--- a/Laporan Enggy/Laporan/DAFTAR PUSTAKA 1.docx
+++ b/Laporan Enggy/Laporan/DAFTAR PUSTAKA 1.docx
@@ -66,16 +66,48 @@
           <w:lang w:val="en-ID"/>
         </w:rPr>
       </w:pPr>
-      <w:proofErr w:type="spellStart"/>
-      <w:r>
-        <w:rPr>
-          <w:rFonts w:ascii="Times New Roman" w:hAnsi="Times New Roman" w:cs="Times New Roman"/>
-          <w:color w:val="000000" w:themeColor="text1"/>
-          <w:sz w:val="24"/>
-          <w:szCs w:val="24"/>
-          <w:lang w:val="en-ID"/>
-        </w:rPr>
-        <w:t>Suryati</w:t>
+      <w:r>
+        <w:rPr>
+          <w:rFonts w:ascii="Times New Roman" w:hAnsi="Times New Roman" w:cs="Times New Roman"/>
+          <w:color w:val="000000" w:themeColor="text1"/>
+          <w:sz w:val="24"/>
+          <w:szCs w:val="24"/>
+          <w:lang w:val="en-ID"/>
+        </w:rPr>
+        <w:t xml:space="preserve">Al </w:t>
+      </w:r>
+      <w:proofErr w:type="spellStart"/>
+      <w:r>
+        <w:rPr>
+          <w:rFonts w:ascii="Times New Roman" w:hAnsi="Times New Roman" w:cs="Times New Roman"/>
+          <w:color w:val="000000" w:themeColor="text1"/>
+          <w:sz w:val="24"/>
+          <w:szCs w:val="24"/>
+          <w:lang w:val="en-ID"/>
+        </w:rPr>
+        <w:t>Fatta</w:t>
+      </w:r>
+      <w:proofErr w:type="spellEnd"/>
+      <w:r>
+        <w:rPr>
+          <w:rFonts w:ascii="Times New Roman" w:hAnsi="Times New Roman" w:cs="Times New Roman"/>
+          <w:color w:val="000000" w:themeColor="text1"/>
+          <w:sz w:val="24"/>
+          <w:szCs w:val="24"/>
+          <w:lang w:val="en-ID"/>
+        </w:rPr>
+        <w:t xml:space="preserve">, </w:t>
+      </w:r>
+      <w:proofErr w:type="spellStart"/>
+      <w:r>
+        <w:rPr>
+          <w:rFonts w:ascii="Times New Roman" w:hAnsi="Times New Roman" w:cs="Times New Roman"/>
+          <w:color w:val="000000" w:themeColor="text1"/>
+          <w:sz w:val="24"/>
+          <w:szCs w:val="24"/>
+          <w:lang w:val="en-ID"/>
+        </w:rPr>
+        <w:t>Hanif</w:t>
       </w:r>
       <w:proofErr w:type="spellEnd"/>
       <w:r>
@@ -104,7 +136,7 @@
           <w:szCs w:val="24"/>
           <w:lang w:val="en-ID"/>
         </w:rPr>
-        <w:t>10</w:t>
+        <w:t>07</w:t>
       </w:r>
       <w:r>
         <w:rPr>
@@ -124,14 +156,65 @@
         </w:rPr>
         <w:t xml:space="preserve"> </w:t>
       </w:r>
-      <w:r>
-        <w:rPr>
-          <w:rFonts w:ascii="Times New Roman" w:eastAsia="Times New Roman" w:hAnsi="Times New Roman" w:cs="Times New Roman"/>
-          <w:sz w:val="24"/>
-          <w:szCs w:val="35"/>
-          <w:lang w:val="en-US"/>
-        </w:rPr>
-        <w:t xml:space="preserve">Pembangunan </w:t>
+      <w:proofErr w:type="spellStart"/>
+      <w:r>
+        <w:rPr>
+          <w:rFonts w:ascii="Times New Roman" w:eastAsia="Times New Roman" w:hAnsi="Times New Roman" w:cs="Times New Roman"/>
+          <w:sz w:val="24"/>
+          <w:szCs w:val="35"/>
+          <w:lang w:val="en-US"/>
+        </w:rPr>
+        <w:t>Analisis</w:t>
+      </w:r>
+      <w:proofErr w:type="spellEnd"/>
+      <w:r>
+        <w:rPr>
+          <w:rFonts w:ascii="Times New Roman" w:eastAsia="Times New Roman" w:hAnsi="Times New Roman" w:cs="Times New Roman"/>
+          <w:sz w:val="24"/>
+          <w:szCs w:val="35"/>
+          <w:lang w:val="en-US"/>
+        </w:rPr>
+        <w:t xml:space="preserve"> </w:t>
+      </w:r>
+      <w:proofErr w:type="spellStart"/>
+      <w:r>
+        <w:rPr>
+          <w:rFonts w:ascii="Times New Roman" w:eastAsia="Times New Roman" w:hAnsi="Times New Roman" w:cs="Times New Roman"/>
+          <w:sz w:val="24"/>
+          <w:szCs w:val="35"/>
+          <w:lang w:val="en-US"/>
+        </w:rPr>
+        <w:t>dan</w:t>
+      </w:r>
+      <w:proofErr w:type="spellEnd"/>
+      <w:r>
+        <w:rPr>
+          <w:rFonts w:ascii="Times New Roman" w:eastAsia="Times New Roman" w:hAnsi="Times New Roman" w:cs="Times New Roman"/>
+          <w:sz w:val="24"/>
+          <w:szCs w:val="35"/>
+          <w:lang w:val="en-US"/>
+        </w:rPr>
+        <w:t xml:space="preserve"> </w:t>
+      </w:r>
+      <w:proofErr w:type="spellStart"/>
+      <w:r>
+        <w:rPr>
+          <w:rFonts w:ascii="Times New Roman" w:eastAsia="Times New Roman" w:hAnsi="Times New Roman" w:cs="Times New Roman"/>
+          <w:sz w:val="24"/>
+          <w:szCs w:val="35"/>
+          <w:lang w:val="en-US"/>
+        </w:rPr>
+        <w:t>Perancangan</w:t>
+      </w:r>
+      <w:proofErr w:type="spellEnd"/>
+      <w:r>
+        <w:rPr>
+          <w:rFonts w:ascii="Times New Roman" w:eastAsia="Times New Roman" w:hAnsi="Times New Roman" w:cs="Times New Roman"/>
+          <w:sz w:val="24"/>
+          <w:szCs w:val="35"/>
+          <w:lang w:val="en-US"/>
+        </w:rPr>
+        <w:t xml:space="preserve"> </w:t>
       </w:r>
       <w:proofErr w:type="spellStart"/>
       <w:r>
@@ -181,46 +264,6 @@
           <w:szCs w:val="35"/>
           <w:lang w:val="en-US"/>
         </w:rPr>
-        <w:t>Pendataan</w:t>
-      </w:r>
-      <w:proofErr w:type="spellEnd"/>
-      <w:r>
-        <w:rPr>
-          <w:rFonts w:ascii="Times New Roman" w:eastAsia="Times New Roman" w:hAnsi="Times New Roman" w:cs="Times New Roman"/>
-          <w:sz w:val="24"/>
-          <w:szCs w:val="35"/>
-          <w:lang w:val="en-US"/>
-        </w:rPr>
-        <w:t xml:space="preserve"> Rakyat </w:t>
-      </w:r>
-      <w:proofErr w:type="spellStart"/>
-      <w:r>
-        <w:rPr>
-          <w:rFonts w:ascii="Times New Roman" w:eastAsia="Times New Roman" w:hAnsi="Times New Roman" w:cs="Times New Roman"/>
-          <w:sz w:val="24"/>
-          <w:szCs w:val="35"/>
-          <w:lang w:val="en-US"/>
-        </w:rPr>
-        <w:t>Miskin</w:t>
-      </w:r>
-      <w:proofErr w:type="spellEnd"/>
-      <w:r>
-        <w:rPr>
-          <w:rFonts w:ascii="Times New Roman" w:eastAsia="Times New Roman" w:hAnsi="Times New Roman" w:cs="Times New Roman"/>
-          <w:sz w:val="24"/>
-          <w:szCs w:val="35"/>
-          <w:lang w:val="en-US"/>
-        </w:rPr>
-        <w:t xml:space="preserve"> </w:t>
-      </w:r>
-      <w:proofErr w:type="spellStart"/>
-      <w:r>
-        <w:rPr>
-          <w:rFonts w:ascii="Times New Roman" w:eastAsia="Times New Roman" w:hAnsi="Times New Roman" w:cs="Times New Roman"/>
-          <w:sz w:val="24"/>
-          <w:szCs w:val="35"/>
-          <w:lang w:val="en-US"/>
-        </w:rPr>
         <w:t>Untuk</w:t>
       </w:r>
       <w:proofErr w:type="spellEnd"/>
@@ -231,208 +274,88 @@
           <w:szCs w:val="35"/>
           <w:lang w:val="en-US"/>
         </w:rPr>
-        <w:t xml:space="preserve"> Program </w:t>
-      </w:r>
-      <w:proofErr w:type="spellStart"/>
-      <w:r>
-        <w:rPr>
-          <w:rFonts w:ascii="Times New Roman" w:eastAsia="Times New Roman" w:hAnsi="Times New Roman" w:cs="Times New Roman"/>
-          <w:sz w:val="24"/>
-          <w:szCs w:val="35"/>
-          <w:lang w:val="en-US"/>
-        </w:rPr>
-        <w:t>Beras</w:t>
-      </w:r>
-      <w:proofErr w:type="spellEnd"/>
-      <w:r>
-        <w:rPr>
-          <w:rFonts w:ascii="Times New Roman" w:eastAsia="Times New Roman" w:hAnsi="Times New Roman" w:cs="Times New Roman"/>
-          <w:sz w:val="24"/>
-          <w:szCs w:val="35"/>
-          <w:lang w:val="en-US"/>
-        </w:rPr>
-        <w:t xml:space="preserve"> </w:t>
-      </w:r>
-      <w:proofErr w:type="spellStart"/>
-      <w:r>
-        <w:rPr>
-          <w:rFonts w:ascii="Times New Roman" w:eastAsia="Times New Roman" w:hAnsi="Times New Roman" w:cs="Times New Roman"/>
-          <w:sz w:val="24"/>
-          <w:szCs w:val="35"/>
-          <w:lang w:val="en-US"/>
-        </w:rPr>
-        <w:t>Miskin</w:t>
-      </w:r>
-      <w:proofErr w:type="spellEnd"/>
-      <w:r>
-        <w:rPr>
-          <w:rFonts w:ascii="Times New Roman" w:eastAsia="Times New Roman" w:hAnsi="Times New Roman" w:cs="Times New Roman"/>
-          <w:sz w:val="24"/>
-          <w:szCs w:val="35"/>
-          <w:lang w:val="en-US"/>
-        </w:rPr>
-        <w:t xml:space="preserve"> (</w:t>
-      </w:r>
-      <w:proofErr w:type="spellStart"/>
-      <w:r>
-        <w:rPr>
-          <w:rFonts w:ascii="Times New Roman" w:eastAsia="Times New Roman" w:hAnsi="Times New Roman" w:cs="Times New Roman"/>
-          <w:sz w:val="24"/>
-          <w:szCs w:val="35"/>
-          <w:lang w:val="en-US"/>
-        </w:rPr>
-        <w:t>Raskin</w:t>
-      </w:r>
-      <w:proofErr w:type="spellEnd"/>
-      <w:r>
-        <w:rPr>
-          <w:rFonts w:ascii="Times New Roman" w:eastAsia="Times New Roman" w:hAnsi="Times New Roman" w:cs="Times New Roman"/>
-          <w:sz w:val="24"/>
-          <w:szCs w:val="35"/>
-          <w:lang w:val="en-US"/>
-        </w:rPr>
-        <w:t xml:space="preserve">) </w:t>
-      </w:r>
-      <w:proofErr w:type="spellStart"/>
-      <w:r>
-        <w:rPr>
-          <w:rFonts w:ascii="Times New Roman" w:eastAsia="Times New Roman" w:hAnsi="Times New Roman" w:cs="Times New Roman"/>
-          <w:sz w:val="24"/>
-          <w:szCs w:val="35"/>
-          <w:lang w:val="en-US"/>
-        </w:rPr>
-        <w:t>Pada</w:t>
-      </w:r>
-      <w:proofErr w:type="spellEnd"/>
-      <w:r>
-        <w:rPr>
-          <w:rFonts w:ascii="Times New Roman" w:eastAsia="Times New Roman" w:hAnsi="Times New Roman" w:cs="Times New Roman"/>
-          <w:sz w:val="24"/>
-          <w:szCs w:val="35"/>
-          <w:lang w:val="en-US"/>
-        </w:rPr>
-        <w:t xml:space="preserve"> </w:t>
-      </w:r>
-      <w:proofErr w:type="spellStart"/>
-      <w:r>
-        <w:rPr>
-          <w:rFonts w:ascii="Times New Roman" w:eastAsia="Times New Roman" w:hAnsi="Times New Roman" w:cs="Times New Roman"/>
-          <w:sz w:val="24"/>
-          <w:szCs w:val="35"/>
-          <w:lang w:val="en-US"/>
-        </w:rPr>
-        <w:t>Desa</w:t>
-      </w:r>
-      <w:proofErr w:type="spellEnd"/>
-      <w:r>
-        <w:rPr>
-          <w:rFonts w:ascii="Times New Roman" w:eastAsia="Times New Roman" w:hAnsi="Times New Roman" w:cs="Times New Roman"/>
-          <w:sz w:val="24"/>
-          <w:szCs w:val="35"/>
-          <w:lang w:val="en-US"/>
-        </w:rPr>
-        <w:t xml:space="preserve"> </w:t>
-      </w:r>
-      <w:proofErr w:type="spellStart"/>
-      <w:r>
-        <w:rPr>
-          <w:rFonts w:ascii="Times New Roman" w:eastAsia="Times New Roman" w:hAnsi="Times New Roman" w:cs="Times New Roman"/>
-          <w:sz w:val="24"/>
-          <w:szCs w:val="35"/>
-          <w:lang w:val="en-US"/>
-        </w:rPr>
-        <w:t>Mantren</w:t>
-      </w:r>
-      <w:proofErr w:type="spellEnd"/>
-      <w:r>
-        <w:rPr>
-          <w:rFonts w:ascii="Times New Roman" w:eastAsia="Times New Roman" w:hAnsi="Times New Roman" w:cs="Times New Roman"/>
-          <w:sz w:val="24"/>
-          <w:szCs w:val="35"/>
-          <w:lang w:val="en-US"/>
-        </w:rPr>
-        <w:t xml:space="preserve"> </w:t>
-      </w:r>
-      <w:proofErr w:type="spellStart"/>
-      <w:r>
-        <w:rPr>
-          <w:rFonts w:ascii="Times New Roman" w:eastAsia="Times New Roman" w:hAnsi="Times New Roman" w:cs="Times New Roman"/>
-          <w:sz w:val="24"/>
-          <w:szCs w:val="35"/>
-          <w:lang w:val="en-US"/>
-        </w:rPr>
-        <w:t>Kecamat</w:t>
-      </w:r>
-      <w:r>
-        <w:rPr>
-          <w:rFonts w:ascii="Times New Roman" w:eastAsia="Times New Roman" w:hAnsi="Times New Roman" w:cs="Times New Roman"/>
-          <w:sz w:val="24"/>
-          <w:szCs w:val="35"/>
-          <w:lang w:val="en-US"/>
-        </w:rPr>
-        <w:t>an</w:t>
-      </w:r>
-      <w:proofErr w:type="spellEnd"/>
-      <w:r>
-        <w:rPr>
-          <w:rFonts w:ascii="Times New Roman" w:eastAsia="Times New Roman" w:hAnsi="Times New Roman" w:cs="Times New Roman"/>
-          <w:sz w:val="24"/>
-          <w:szCs w:val="35"/>
-          <w:lang w:val="en-US"/>
-        </w:rPr>
-        <w:t xml:space="preserve"> </w:t>
-      </w:r>
-      <w:proofErr w:type="spellStart"/>
-      <w:r>
-        <w:rPr>
-          <w:rFonts w:ascii="Times New Roman" w:eastAsia="Times New Roman" w:hAnsi="Times New Roman" w:cs="Times New Roman"/>
-          <w:sz w:val="24"/>
-          <w:szCs w:val="35"/>
-          <w:lang w:val="en-US"/>
-        </w:rPr>
-        <w:t>Kebonagung</w:t>
-      </w:r>
-      <w:proofErr w:type="spellEnd"/>
-      <w:r>
-        <w:rPr>
-          <w:rFonts w:ascii="Times New Roman" w:eastAsia="Times New Roman" w:hAnsi="Times New Roman" w:cs="Times New Roman"/>
-          <w:sz w:val="24"/>
-          <w:szCs w:val="35"/>
-          <w:lang w:val="en-US"/>
-        </w:rPr>
-        <w:t xml:space="preserve"> </w:t>
-      </w:r>
-      <w:proofErr w:type="spellStart"/>
-      <w:r>
-        <w:rPr>
-          <w:rFonts w:ascii="Times New Roman" w:eastAsia="Times New Roman" w:hAnsi="Times New Roman" w:cs="Times New Roman"/>
-          <w:sz w:val="24"/>
-          <w:szCs w:val="35"/>
-          <w:lang w:val="en-US"/>
-        </w:rPr>
-        <w:t>Kabupaten</w:t>
-      </w:r>
-      <w:proofErr w:type="spellEnd"/>
-      <w:r>
-        <w:rPr>
-          <w:rFonts w:ascii="Times New Roman" w:eastAsia="Times New Roman" w:hAnsi="Times New Roman" w:cs="Times New Roman"/>
-          <w:sz w:val="24"/>
-          <w:szCs w:val="35"/>
-          <w:lang w:val="en-US"/>
-        </w:rPr>
-        <w:t xml:space="preserve"> </w:t>
-      </w:r>
-      <w:proofErr w:type="spellStart"/>
-      <w:r>
-        <w:rPr>
-          <w:rFonts w:ascii="Times New Roman" w:eastAsia="Times New Roman" w:hAnsi="Times New Roman" w:cs="Times New Roman"/>
-          <w:sz w:val="24"/>
-          <w:szCs w:val="35"/>
-          <w:lang w:val="en-US"/>
-        </w:rPr>
-        <w:t>Pacitan</w:t>
-      </w:r>
-      <w:proofErr w:type="spellEnd"/>
+        <w:t xml:space="preserve"> </w:t>
+      </w:r>
+      <w:proofErr w:type="spellStart"/>
+      <w:r>
+        <w:rPr>
+          <w:rFonts w:ascii="Times New Roman" w:eastAsia="Times New Roman" w:hAnsi="Times New Roman" w:cs="Times New Roman"/>
+          <w:sz w:val="24"/>
+          <w:szCs w:val="35"/>
+          <w:lang w:val="en-US"/>
+        </w:rPr>
+        <w:t>Keunggulan</w:t>
+      </w:r>
+      <w:proofErr w:type="spellEnd"/>
+      <w:r>
+        <w:rPr>
+          <w:rFonts w:ascii="Times New Roman" w:eastAsia="Times New Roman" w:hAnsi="Times New Roman" w:cs="Times New Roman"/>
+          <w:sz w:val="24"/>
+          <w:szCs w:val="35"/>
+          <w:lang w:val="en-US"/>
+        </w:rPr>
+        <w:t xml:space="preserve"> </w:t>
+      </w:r>
+      <w:proofErr w:type="spellStart"/>
+      <w:r>
+        <w:rPr>
+          <w:rFonts w:ascii="Times New Roman" w:eastAsia="Times New Roman" w:hAnsi="Times New Roman" w:cs="Times New Roman"/>
+          <w:sz w:val="24"/>
+          <w:szCs w:val="35"/>
+          <w:lang w:val="en-US"/>
+        </w:rPr>
+        <w:t>Bersaing</w:t>
+      </w:r>
+      <w:proofErr w:type="spellEnd"/>
+      <w:r>
+        <w:rPr>
+          <w:rFonts w:ascii="Times New Roman" w:eastAsia="Times New Roman" w:hAnsi="Times New Roman" w:cs="Times New Roman"/>
+          <w:sz w:val="24"/>
+          <w:szCs w:val="35"/>
+          <w:lang w:val="en-US"/>
+        </w:rPr>
+        <w:t xml:space="preserve"> Perusahaan </w:t>
+      </w:r>
+      <w:proofErr w:type="spellStart"/>
+      <w:r>
+        <w:rPr>
+          <w:rFonts w:ascii="Times New Roman" w:eastAsia="Times New Roman" w:hAnsi="Times New Roman" w:cs="Times New Roman"/>
+          <w:sz w:val="24"/>
+          <w:szCs w:val="35"/>
+          <w:lang w:val="en-US"/>
+        </w:rPr>
+        <w:t>dan</w:t>
+      </w:r>
+      <w:proofErr w:type="spellEnd"/>
+      <w:r>
+        <w:rPr>
+          <w:rFonts w:ascii="Times New Roman" w:eastAsia="Times New Roman" w:hAnsi="Times New Roman" w:cs="Times New Roman"/>
+          <w:sz w:val="24"/>
+          <w:szCs w:val="35"/>
+          <w:lang w:val="en-US"/>
+        </w:rPr>
+        <w:t xml:space="preserve"> </w:t>
+      </w:r>
+      <w:proofErr w:type="spellStart"/>
+      <w:r>
+        <w:rPr>
+          <w:rFonts w:ascii="Times New Roman" w:eastAsia="Times New Roman" w:hAnsi="Times New Roman" w:cs="Times New Roman"/>
+          <w:sz w:val="24"/>
+          <w:szCs w:val="35"/>
+          <w:lang w:val="en-US"/>
+        </w:rPr>
+        <w:t>Oragnisasi</w:t>
+      </w:r>
+      <w:proofErr w:type="spellEnd"/>
+      <w:r>
+        <w:rPr>
+          <w:rFonts w:ascii="Times New Roman" w:eastAsia="Times New Roman" w:hAnsi="Times New Roman" w:cs="Times New Roman"/>
+          <w:sz w:val="24"/>
+          <w:szCs w:val="35"/>
+          <w:lang w:val="en-US"/>
+        </w:rPr>
+        <w:t xml:space="preserve"> Modern</w:t>
+      </w:r>
       <w:r>
         <w:rPr>
           <w:rFonts w:ascii="Times New Roman" w:hAnsi="Times New Roman" w:cs="Times New Roman"/>
@@ -452,7 +375,7 @@
           <w:szCs w:val="24"/>
           <w:lang w:val="en-ID"/>
         </w:rPr>
-        <w:t>Surakarta</w:t>
+        <w:t>Yogyakarta</w:t>
       </w:r>
       <w:r>
         <w:rPr>
@@ -464,24 +387,17 @@
         </w:rPr>
         <w:t xml:space="preserve"> :</w:t>
       </w:r>
+      <w:proofErr w:type="spellStart"/>
+      <w:r>
+        <w:rPr>
+          <w:rFonts w:ascii="Times New Roman" w:hAnsi="Times New Roman" w:cs="Times New Roman"/>
+          <w:sz w:val="24"/>
+          <w:lang w:val="en-ID"/>
+        </w:rPr>
+        <w:t>Andi</w:t>
+      </w:r>
+      <w:proofErr w:type="spellEnd"/>
       <w:proofErr w:type="gramEnd"/>
-      <w:r>
-        <w:rPr>
-          <w:rFonts w:ascii="Times New Roman" w:hAnsi="Times New Roman" w:cs="Times New Roman"/>
-          <w:color w:val="000000" w:themeColor="text1"/>
-          <w:sz w:val="24"/>
-          <w:szCs w:val="24"/>
-          <w:lang w:val="en-ID"/>
-        </w:rPr>
-        <w:t xml:space="preserve"> </w:t>
-      </w:r>
-      <w:r>
-        <w:rPr>
-          <w:rFonts w:ascii="Times New Roman" w:hAnsi="Times New Roman" w:cs="Times New Roman"/>
-          <w:sz w:val="24"/>
-        </w:rPr>
-        <w:t>Fakultas Teknologi Informatika Universitas Surakarta</w:t>
-      </w:r>
       <w:r>
         <w:rPr>
           <w:rFonts w:ascii="Times New Roman" w:hAnsi="Times New Roman" w:cs="Times New Roman"/>
@@ -513,7 +429,7 @@
           <w:szCs w:val="24"/>
           <w:lang w:val="en-ID"/>
         </w:rPr>
-        <w:t>Bustomi</w:t>
+        <w:t>Lengkong</w:t>
       </w:r>
       <w:proofErr w:type="spellEnd"/>
       <w:r>
@@ -533,238 +449,275 @@
           <w:szCs w:val="24"/>
           <w:lang w:val="en-ID"/>
         </w:rPr>
-        <w:t>Yosep</w:t>
-      </w:r>
-      <w:proofErr w:type="spellEnd"/>
-      <w:r>
-        <w:rPr>
-          <w:rFonts w:ascii="Times New Roman" w:hAnsi="Times New Roman" w:cs="Times New Roman"/>
-          <w:sz w:val="24"/>
-          <w:szCs w:val="24"/>
-          <w:lang w:val="en-ID"/>
-        </w:rPr>
-        <w:t>. 2012.</w:t>
-      </w:r>
-      <w:r>
-        <w:rPr>
-          <w:rFonts w:ascii="Times New Roman" w:hAnsi="Times New Roman" w:cs="Times New Roman"/>
-          <w:sz w:val="24"/>
-          <w:szCs w:val="24"/>
-          <w:lang w:val="en-ID"/>
-        </w:rPr>
-        <w:t xml:space="preserve"> </w:t>
-      </w:r>
-      <w:proofErr w:type="spellStart"/>
-      <w:r>
-        <w:rPr>
-          <w:rFonts w:ascii="Times New Roman" w:hAnsi="Times New Roman" w:cs="Times New Roman"/>
-          <w:sz w:val="24"/>
-          <w:szCs w:val="24"/>
-          <w:lang w:val="en-ID"/>
-        </w:rPr>
-        <w:t>Rancang</w:t>
-      </w:r>
-      <w:proofErr w:type="spellEnd"/>
-      <w:r>
-        <w:rPr>
-          <w:rFonts w:ascii="Times New Roman" w:hAnsi="Times New Roman" w:cs="Times New Roman"/>
-          <w:sz w:val="24"/>
-          <w:szCs w:val="24"/>
-          <w:lang w:val="en-ID"/>
-        </w:rPr>
-        <w:t xml:space="preserve"> </w:t>
-      </w:r>
-      <w:proofErr w:type="spellStart"/>
-      <w:r>
-        <w:rPr>
-          <w:rFonts w:ascii="Times New Roman" w:hAnsi="Times New Roman" w:cs="Times New Roman"/>
-          <w:sz w:val="24"/>
-          <w:szCs w:val="24"/>
-          <w:lang w:val="en-ID"/>
-        </w:rPr>
-        <w:t>Bangun</w:t>
-      </w:r>
-      <w:proofErr w:type="spellEnd"/>
-      <w:r>
-        <w:rPr>
-          <w:rFonts w:ascii="Times New Roman" w:hAnsi="Times New Roman" w:cs="Times New Roman"/>
-          <w:sz w:val="24"/>
-          <w:szCs w:val="24"/>
-          <w:lang w:val="en-ID"/>
-        </w:rPr>
-        <w:t xml:space="preserve"> </w:t>
-      </w:r>
-      <w:proofErr w:type="spellStart"/>
-      <w:r>
-        <w:rPr>
-          <w:rFonts w:ascii="Times New Roman" w:hAnsi="Times New Roman" w:cs="Times New Roman"/>
-          <w:sz w:val="24"/>
-          <w:szCs w:val="24"/>
-          <w:lang w:val="en-ID"/>
-        </w:rPr>
-        <w:t>Sistem</w:t>
-      </w:r>
-      <w:proofErr w:type="spellEnd"/>
-      <w:r>
-        <w:rPr>
-          <w:rFonts w:ascii="Times New Roman" w:hAnsi="Times New Roman" w:cs="Times New Roman"/>
-          <w:sz w:val="24"/>
-          <w:szCs w:val="24"/>
-          <w:lang w:val="en-ID"/>
-        </w:rPr>
-        <w:t xml:space="preserve"> </w:t>
-      </w:r>
-      <w:proofErr w:type="spellStart"/>
-      <w:r>
-        <w:rPr>
-          <w:rFonts w:ascii="Times New Roman" w:hAnsi="Times New Roman" w:cs="Times New Roman"/>
-          <w:sz w:val="24"/>
-          <w:szCs w:val="24"/>
-          <w:lang w:val="en-ID"/>
-        </w:rPr>
-        <w:t>Informasi</w:t>
-      </w:r>
-      <w:proofErr w:type="spellEnd"/>
-      <w:r>
-        <w:rPr>
-          <w:rFonts w:ascii="Times New Roman" w:hAnsi="Times New Roman" w:cs="Times New Roman"/>
-          <w:sz w:val="24"/>
-          <w:szCs w:val="24"/>
-          <w:lang w:val="en-ID"/>
-        </w:rPr>
-        <w:t xml:space="preserve"> </w:t>
-      </w:r>
-      <w:proofErr w:type="spellStart"/>
-      <w:r>
-        <w:rPr>
-          <w:rFonts w:ascii="Times New Roman" w:hAnsi="Times New Roman" w:cs="Times New Roman"/>
-          <w:sz w:val="24"/>
-          <w:szCs w:val="24"/>
-          <w:lang w:val="en-ID"/>
-        </w:rPr>
-        <w:t>Geografis</w:t>
-      </w:r>
-      <w:proofErr w:type="spellEnd"/>
-      <w:r>
-        <w:rPr>
-          <w:rFonts w:ascii="Times New Roman" w:hAnsi="Times New Roman" w:cs="Times New Roman"/>
-          <w:sz w:val="24"/>
-          <w:szCs w:val="24"/>
-          <w:lang w:val="en-ID"/>
-        </w:rPr>
-        <w:t xml:space="preserve"> </w:t>
-      </w:r>
-      <w:proofErr w:type="spellStart"/>
-      <w:r>
-        <w:rPr>
-          <w:rFonts w:ascii="Times New Roman" w:hAnsi="Times New Roman" w:cs="Times New Roman"/>
-          <w:sz w:val="24"/>
-          <w:szCs w:val="24"/>
-          <w:lang w:val="en-ID"/>
-        </w:rPr>
-        <w:t>Sebaran</w:t>
-      </w:r>
-      <w:proofErr w:type="spellEnd"/>
-      <w:r>
-        <w:rPr>
-          <w:rFonts w:ascii="Times New Roman" w:hAnsi="Times New Roman" w:cs="Times New Roman"/>
-          <w:sz w:val="24"/>
-          <w:szCs w:val="24"/>
-          <w:lang w:val="en-ID"/>
-        </w:rPr>
-        <w:t xml:space="preserve"> </w:t>
-      </w:r>
-      <w:proofErr w:type="spellStart"/>
-      <w:r>
-        <w:rPr>
-          <w:rFonts w:ascii="Times New Roman" w:hAnsi="Times New Roman" w:cs="Times New Roman"/>
-          <w:sz w:val="24"/>
-          <w:szCs w:val="24"/>
-          <w:lang w:val="en-ID"/>
-        </w:rPr>
-        <w:t>Tempat</w:t>
-      </w:r>
-      <w:proofErr w:type="spellEnd"/>
-      <w:r>
-        <w:rPr>
-          <w:rFonts w:ascii="Times New Roman" w:hAnsi="Times New Roman" w:cs="Times New Roman"/>
-          <w:sz w:val="24"/>
-          <w:szCs w:val="24"/>
-          <w:lang w:val="en-ID"/>
-        </w:rPr>
-        <w:t xml:space="preserve"> </w:t>
-      </w:r>
-      <w:proofErr w:type="spellStart"/>
-      <w:r>
-        <w:rPr>
-          <w:rFonts w:ascii="Times New Roman" w:hAnsi="Times New Roman" w:cs="Times New Roman"/>
-          <w:sz w:val="24"/>
-          <w:szCs w:val="24"/>
-          <w:lang w:val="en-ID"/>
-        </w:rPr>
-        <w:t>Riset</w:t>
-      </w:r>
-      <w:proofErr w:type="spellEnd"/>
-      <w:r>
-        <w:rPr>
-          <w:rFonts w:ascii="Times New Roman" w:hAnsi="Times New Roman" w:cs="Times New Roman"/>
-          <w:sz w:val="24"/>
-          <w:szCs w:val="24"/>
-          <w:lang w:val="en-ID"/>
-        </w:rPr>
-        <w:t xml:space="preserve"> </w:t>
-      </w:r>
-      <w:proofErr w:type="spellStart"/>
-      <w:r>
-        <w:rPr>
-          <w:rFonts w:ascii="Times New Roman" w:hAnsi="Times New Roman" w:cs="Times New Roman"/>
-          <w:sz w:val="24"/>
-          <w:szCs w:val="24"/>
-          <w:lang w:val="en-ID"/>
-        </w:rPr>
-        <w:t>Teknologi</w:t>
-      </w:r>
-      <w:proofErr w:type="spellEnd"/>
-      <w:r>
-        <w:rPr>
-          <w:rFonts w:ascii="Times New Roman" w:hAnsi="Times New Roman" w:cs="Times New Roman"/>
-          <w:sz w:val="24"/>
-          <w:szCs w:val="24"/>
-          <w:lang w:val="en-ID"/>
-        </w:rPr>
-        <w:t xml:space="preserve"> </w:t>
-      </w:r>
-      <w:proofErr w:type="spellStart"/>
-      <w:r>
-        <w:rPr>
-          <w:rFonts w:ascii="Times New Roman" w:hAnsi="Times New Roman" w:cs="Times New Roman"/>
-          <w:sz w:val="24"/>
-          <w:szCs w:val="24"/>
-          <w:lang w:val="en-ID"/>
-        </w:rPr>
-        <w:t>Informasi</w:t>
-      </w:r>
-      <w:proofErr w:type="spellEnd"/>
-      <w:r>
-        <w:rPr>
-          <w:rFonts w:ascii="Times New Roman" w:hAnsi="Times New Roman" w:cs="Times New Roman"/>
-          <w:sz w:val="24"/>
-          <w:szCs w:val="24"/>
-          <w:lang w:val="en-ID"/>
-        </w:rPr>
-        <w:t xml:space="preserve"> Di Kota </w:t>
-      </w:r>
-      <w:proofErr w:type="spellStart"/>
-      <w:r>
-        <w:rPr>
-          <w:rFonts w:ascii="Times New Roman" w:hAnsi="Times New Roman" w:cs="Times New Roman"/>
-          <w:sz w:val="24"/>
-          <w:szCs w:val="24"/>
-          <w:lang w:val="en-ID"/>
-        </w:rPr>
-        <w:t>Garut</w:t>
-      </w:r>
-      <w:proofErr w:type="spellEnd"/>
+        <w:t>Hendra</w:t>
+      </w:r>
+      <w:proofErr w:type="spellEnd"/>
+      <w:r>
+        <w:rPr>
+          <w:rFonts w:ascii="Times New Roman" w:hAnsi="Times New Roman" w:cs="Times New Roman"/>
+          <w:sz w:val="24"/>
+          <w:szCs w:val="24"/>
+          <w:lang w:val="en-ID"/>
+        </w:rPr>
+        <w:t>. 2015</w:t>
+      </w:r>
+      <w:r>
+        <w:rPr>
+          <w:rFonts w:ascii="Times New Roman" w:hAnsi="Times New Roman" w:cs="Times New Roman"/>
+          <w:sz w:val="24"/>
+          <w:szCs w:val="24"/>
+          <w:lang w:val="en-ID"/>
+        </w:rPr>
+        <w:t>.</w:t>
+      </w:r>
+      <w:r>
+        <w:rPr>
+          <w:rFonts w:ascii="Times New Roman" w:hAnsi="Times New Roman" w:cs="Times New Roman"/>
+          <w:sz w:val="24"/>
+          <w:szCs w:val="24"/>
+          <w:lang w:val="en-ID"/>
+        </w:rPr>
+        <w:t xml:space="preserve"> </w:t>
+      </w:r>
+      <w:proofErr w:type="spellStart"/>
+      <w:r>
+        <w:rPr>
+          <w:rFonts w:ascii="Times New Roman" w:hAnsi="Times New Roman" w:cs="Times New Roman"/>
+          <w:sz w:val="24"/>
+          <w:szCs w:val="24"/>
+          <w:lang w:val="en-ID"/>
+        </w:rPr>
+        <w:t>Perancangan</w:t>
+      </w:r>
+      <w:proofErr w:type="spellEnd"/>
+      <w:r>
+        <w:rPr>
+          <w:rFonts w:ascii="Times New Roman" w:hAnsi="Times New Roman" w:cs="Times New Roman"/>
+          <w:sz w:val="24"/>
+          <w:szCs w:val="24"/>
+          <w:lang w:val="en-ID"/>
+        </w:rPr>
+        <w:t xml:space="preserve"> </w:t>
+      </w:r>
+      <w:proofErr w:type="spellStart"/>
+      <w:r>
+        <w:rPr>
+          <w:rFonts w:ascii="Times New Roman" w:hAnsi="Times New Roman" w:cs="Times New Roman"/>
+          <w:sz w:val="24"/>
+          <w:szCs w:val="24"/>
+          <w:lang w:val="en-ID"/>
+        </w:rPr>
+        <w:t>Penunjuk</w:t>
+      </w:r>
+      <w:proofErr w:type="spellEnd"/>
+      <w:r>
+        <w:rPr>
+          <w:rFonts w:ascii="Times New Roman" w:hAnsi="Times New Roman" w:cs="Times New Roman"/>
+          <w:sz w:val="24"/>
+          <w:szCs w:val="24"/>
+          <w:lang w:val="en-ID"/>
+        </w:rPr>
+        <w:t xml:space="preserve"> </w:t>
+      </w:r>
+      <w:proofErr w:type="spellStart"/>
+      <w:r>
+        <w:rPr>
+          <w:rFonts w:ascii="Times New Roman" w:hAnsi="Times New Roman" w:cs="Times New Roman"/>
+          <w:sz w:val="24"/>
+          <w:szCs w:val="24"/>
+          <w:lang w:val="en-ID"/>
+        </w:rPr>
+        <w:t>Rute</w:t>
+      </w:r>
+      <w:proofErr w:type="spellEnd"/>
+      <w:r>
+        <w:rPr>
+          <w:rFonts w:ascii="Times New Roman" w:hAnsi="Times New Roman" w:cs="Times New Roman"/>
+          <w:sz w:val="24"/>
+          <w:szCs w:val="24"/>
+          <w:lang w:val="en-ID"/>
+        </w:rPr>
+        <w:t xml:space="preserve"> </w:t>
+      </w:r>
+      <w:proofErr w:type="spellStart"/>
+      <w:r>
+        <w:rPr>
+          <w:rFonts w:ascii="Times New Roman" w:hAnsi="Times New Roman" w:cs="Times New Roman"/>
+          <w:sz w:val="24"/>
+          <w:szCs w:val="24"/>
+          <w:lang w:val="en-ID"/>
+        </w:rPr>
+        <w:t>Pada</w:t>
+      </w:r>
+      <w:proofErr w:type="spellEnd"/>
+      <w:r>
+        <w:rPr>
+          <w:rFonts w:ascii="Times New Roman" w:hAnsi="Times New Roman" w:cs="Times New Roman"/>
+          <w:sz w:val="24"/>
+          <w:szCs w:val="24"/>
+          <w:lang w:val="en-ID"/>
+        </w:rPr>
+        <w:t xml:space="preserve"> </w:t>
+      </w:r>
+      <w:proofErr w:type="spellStart"/>
+      <w:r>
+        <w:rPr>
+          <w:rFonts w:ascii="Times New Roman" w:hAnsi="Times New Roman" w:cs="Times New Roman"/>
+          <w:sz w:val="24"/>
+          <w:szCs w:val="24"/>
+          <w:lang w:val="en-ID"/>
+        </w:rPr>
+        <w:t>Kendaraan</w:t>
+      </w:r>
+      <w:proofErr w:type="spellEnd"/>
+      <w:r>
+        <w:rPr>
+          <w:rFonts w:ascii="Times New Roman" w:hAnsi="Times New Roman" w:cs="Times New Roman"/>
+          <w:sz w:val="24"/>
+          <w:szCs w:val="24"/>
+          <w:lang w:val="en-ID"/>
+        </w:rPr>
+        <w:t xml:space="preserve"> </w:t>
+      </w:r>
+      <w:proofErr w:type="spellStart"/>
+      <w:r>
+        <w:rPr>
+          <w:rFonts w:ascii="Times New Roman" w:hAnsi="Times New Roman" w:cs="Times New Roman"/>
+          <w:sz w:val="24"/>
+          <w:szCs w:val="24"/>
+          <w:lang w:val="en-ID"/>
+        </w:rPr>
+        <w:t>Pribadi</w:t>
+      </w:r>
+      <w:proofErr w:type="spellEnd"/>
+      <w:r>
+        <w:rPr>
+          <w:rFonts w:ascii="Times New Roman" w:hAnsi="Times New Roman" w:cs="Times New Roman"/>
+          <w:sz w:val="24"/>
+          <w:szCs w:val="24"/>
+          <w:lang w:val="en-ID"/>
+        </w:rPr>
+        <w:t xml:space="preserve"> </w:t>
+      </w:r>
+      <w:proofErr w:type="spellStart"/>
+      <w:r>
+        <w:rPr>
+          <w:rFonts w:ascii="Times New Roman" w:hAnsi="Times New Roman" w:cs="Times New Roman"/>
+          <w:sz w:val="24"/>
+          <w:szCs w:val="24"/>
+          <w:lang w:val="en-ID"/>
+        </w:rPr>
+        <w:t>Menggunakan</w:t>
+      </w:r>
+      <w:proofErr w:type="spellEnd"/>
+      <w:r>
+        <w:rPr>
+          <w:rFonts w:ascii="Times New Roman" w:hAnsi="Times New Roman" w:cs="Times New Roman"/>
+          <w:sz w:val="24"/>
+          <w:szCs w:val="24"/>
+          <w:lang w:val="en-ID"/>
+        </w:rPr>
+        <w:t xml:space="preserve"> </w:t>
+      </w:r>
+      <w:proofErr w:type="spellStart"/>
+      <w:r>
+        <w:rPr>
+          <w:rFonts w:ascii="Times New Roman" w:hAnsi="Times New Roman" w:cs="Times New Roman"/>
+          <w:sz w:val="24"/>
+          <w:szCs w:val="24"/>
+          <w:lang w:val="en-ID"/>
+        </w:rPr>
+        <w:t>Aplikasi</w:t>
+      </w:r>
+      <w:proofErr w:type="spellEnd"/>
+      <w:r>
+        <w:rPr>
+          <w:rFonts w:ascii="Times New Roman" w:hAnsi="Times New Roman" w:cs="Times New Roman"/>
+          <w:sz w:val="24"/>
+          <w:szCs w:val="24"/>
+          <w:lang w:val="en-ID"/>
+        </w:rPr>
+        <w:t xml:space="preserve"> </w:t>
+      </w:r>
+      <w:r>
+        <w:rPr>
+          <w:rFonts w:ascii="Times New Roman" w:hAnsi="Times New Roman" w:cs="Times New Roman"/>
+          <w:i/>
+          <w:sz w:val="24"/>
+          <w:szCs w:val="24"/>
+          <w:lang w:val="en-ID"/>
+        </w:rPr>
+        <w:t>Mobile GIS</w:t>
+      </w:r>
+      <w:r>
+        <w:rPr>
+          <w:rFonts w:ascii="Times New Roman" w:hAnsi="Times New Roman" w:cs="Times New Roman"/>
+          <w:sz w:val="24"/>
+          <w:szCs w:val="24"/>
+          <w:lang w:val="en-ID"/>
+        </w:rPr>
+        <w:t xml:space="preserve"> </w:t>
+      </w:r>
+      <w:proofErr w:type="spellStart"/>
+      <w:r>
+        <w:rPr>
+          <w:rFonts w:ascii="Times New Roman" w:hAnsi="Times New Roman" w:cs="Times New Roman"/>
+          <w:sz w:val="24"/>
+          <w:szCs w:val="24"/>
+          <w:lang w:val="en-ID"/>
+        </w:rPr>
+        <w:t>Berbasis</w:t>
+      </w:r>
+      <w:proofErr w:type="spellEnd"/>
+      <w:r>
+        <w:rPr>
+          <w:rFonts w:ascii="Times New Roman" w:hAnsi="Times New Roman" w:cs="Times New Roman"/>
+          <w:sz w:val="24"/>
+          <w:szCs w:val="24"/>
+          <w:lang w:val="en-ID"/>
+        </w:rPr>
+        <w:t xml:space="preserve"> Android Yang </w:t>
+      </w:r>
+      <w:proofErr w:type="spellStart"/>
+      <w:r>
+        <w:rPr>
+          <w:rFonts w:ascii="Times New Roman" w:hAnsi="Times New Roman" w:cs="Times New Roman"/>
+          <w:sz w:val="24"/>
+          <w:szCs w:val="24"/>
+          <w:lang w:val="en-ID"/>
+        </w:rPr>
+        <w:t>Terintegrasi</w:t>
+      </w:r>
+      <w:proofErr w:type="spellEnd"/>
+      <w:r>
+        <w:rPr>
+          <w:rFonts w:ascii="Times New Roman" w:hAnsi="Times New Roman" w:cs="Times New Roman"/>
+          <w:sz w:val="24"/>
+          <w:szCs w:val="24"/>
+          <w:lang w:val="en-ID"/>
+        </w:rPr>
+        <w:t xml:space="preserve"> </w:t>
+      </w:r>
+      <w:proofErr w:type="spellStart"/>
+      <w:r>
+        <w:rPr>
+          <w:rFonts w:ascii="Times New Roman" w:hAnsi="Times New Roman" w:cs="Times New Roman"/>
+          <w:sz w:val="24"/>
+          <w:szCs w:val="24"/>
+          <w:lang w:val="en-ID"/>
+        </w:rPr>
+        <w:t>Pada</w:t>
+      </w:r>
+      <w:proofErr w:type="spellEnd"/>
+      <w:r>
+        <w:rPr>
+          <w:rFonts w:ascii="Times New Roman" w:hAnsi="Times New Roman" w:cs="Times New Roman"/>
+          <w:sz w:val="24"/>
+          <w:szCs w:val="24"/>
+          <w:lang w:val="en-ID"/>
+        </w:rPr>
+        <w:t xml:space="preserve"> Google Maps</w:t>
+      </w:r>
       <w:r>
         <w:rPr>
           <w:rFonts w:ascii="Times New Roman" w:hAnsi="Times New Roman" w:cs="Times New Roman"/>
@@ -774,18 +727,15 @@
         </w:rPr>
         <w:t xml:space="preserve">. </w:t>
       </w:r>
-      <w:proofErr w:type="spellStart"/>
-      <w:proofErr w:type="gramStart"/>
-      <w:r>
-        <w:rPr>
-          <w:rFonts w:ascii="Times New Roman" w:hAnsi="Times New Roman" w:cs="Times New Roman"/>
-          <w:sz w:val="24"/>
-          <w:szCs w:val="24"/>
-          <w:lang w:val="en-ID"/>
-        </w:rPr>
-        <w:t>Garut</w:t>
-      </w:r>
-      <w:proofErr w:type="spellEnd"/>
+      <w:r>
+        <w:rPr>
+          <w:rFonts w:ascii="Times New Roman" w:hAnsi="Times New Roman" w:cs="Times New Roman"/>
+          <w:sz w:val="24"/>
+          <w:szCs w:val="24"/>
+          <w:lang w:val="en-ID"/>
+        </w:rPr>
+        <w:t>Manado</w:t>
+      </w:r>
       <w:r>
         <w:rPr>
           <w:rFonts w:ascii="Times New Roman" w:hAnsi="Times New Roman" w:cs="Times New Roman"/>
@@ -795,78 +745,17 @@
         </w:rPr>
         <w:t xml:space="preserve"> :</w:t>
       </w:r>
-      <w:proofErr w:type="spellStart"/>
-      <w:r>
-        <w:rPr>
-          <w:rFonts w:ascii="Times New Roman" w:hAnsi="Times New Roman" w:cs="Times New Roman"/>
-          <w:sz w:val="24"/>
-          <w:szCs w:val="24"/>
-          <w:lang w:val="en-ID"/>
-        </w:rPr>
-        <w:t>Sekolah</w:t>
-      </w:r>
-      <w:proofErr w:type="spellEnd"/>
-      <w:proofErr w:type="gramEnd"/>
-      <w:r>
-        <w:rPr>
-          <w:rFonts w:ascii="Times New Roman" w:hAnsi="Times New Roman" w:cs="Times New Roman"/>
-          <w:sz w:val="24"/>
-          <w:szCs w:val="24"/>
-          <w:lang w:val="en-ID"/>
-        </w:rPr>
-        <w:t xml:space="preserve"> </w:t>
-      </w:r>
-      <w:proofErr w:type="spellStart"/>
-      <w:r>
-        <w:rPr>
-          <w:rFonts w:ascii="Times New Roman" w:hAnsi="Times New Roman" w:cs="Times New Roman"/>
-          <w:sz w:val="24"/>
-          <w:szCs w:val="24"/>
-          <w:lang w:val="en-ID"/>
-        </w:rPr>
-        <w:t>Tinggi</w:t>
-      </w:r>
-      <w:proofErr w:type="spellEnd"/>
-      <w:r>
-        <w:rPr>
-          <w:rFonts w:ascii="Times New Roman" w:hAnsi="Times New Roman" w:cs="Times New Roman"/>
-          <w:sz w:val="24"/>
-          <w:szCs w:val="24"/>
-          <w:lang w:val="en-ID"/>
-        </w:rPr>
-        <w:t xml:space="preserve"> </w:t>
-      </w:r>
-      <w:proofErr w:type="spellStart"/>
-      <w:r>
-        <w:rPr>
-          <w:rFonts w:ascii="Times New Roman" w:hAnsi="Times New Roman" w:cs="Times New Roman"/>
-          <w:sz w:val="24"/>
-          <w:szCs w:val="24"/>
-          <w:lang w:val="en-ID"/>
-        </w:rPr>
-        <w:t>Teknologi</w:t>
-      </w:r>
-      <w:proofErr w:type="spellEnd"/>
-      <w:r>
-        <w:rPr>
-          <w:rFonts w:ascii="Times New Roman" w:hAnsi="Times New Roman" w:cs="Times New Roman"/>
-          <w:sz w:val="24"/>
-          <w:szCs w:val="24"/>
-          <w:lang w:val="en-ID"/>
-        </w:rPr>
-        <w:t xml:space="preserve"> </w:t>
-      </w:r>
-      <w:proofErr w:type="spellStart"/>
-      <w:r>
-        <w:rPr>
-          <w:rFonts w:ascii="Times New Roman" w:hAnsi="Times New Roman" w:cs="Times New Roman"/>
-          <w:sz w:val="24"/>
-          <w:szCs w:val="24"/>
-          <w:lang w:val="en-ID"/>
-        </w:rPr>
-        <w:t>Garut</w:t>
-      </w:r>
-      <w:proofErr w:type="spellEnd"/>
+      <w:r>
+        <w:rPr>
+          <w:rFonts w:ascii="Times New Roman" w:hAnsi="Times New Roman" w:cs="Times New Roman"/>
+          <w:sz w:val="24"/>
+          <w:szCs w:val="24"/>
+          <w:lang w:val="en-ID"/>
+        </w:rPr>
+        <w:t>UNSRAT</w:t>
+      </w:r>
+      <w:bookmarkStart w:id="0" w:name="_GoBack"/>
+      <w:bookmarkEnd w:id="0"/>
       <w:r>
         <w:rPr>
           <w:rFonts w:ascii="Times New Roman" w:hAnsi="Times New Roman" w:cs="Times New Roman"/>
@@ -889,8 +778,6 @@
           <w:szCs w:val="24"/>
         </w:rPr>
       </w:pPr>
-      <w:bookmarkStart w:id="0" w:name="_GoBack"/>
-      <w:bookmarkEnd w:id="0"/>
     </w:p>
     <w:sectPr>
       <w:pgSz w:w="11906" w:h="16838" w:code="9"/>

--- a/Laporan Enggy/Laporan/DAFTAR PUSTAKA 1.docx
+++ b/Laporan Enggy/Laporan/DAFTAR PUSTAKA 1.docx
@@ -160,6 +160,8 @@
       <w:r>
         <w:rPr>
           <w:rFonts w:ascii="Times New Roman" w:eastAsia="Times New Roman" w:hAnsi="Times New Roman" w:cs="Times New Roman"/>
+          <w:i/>
+          <w:color w:val="000000" w:themeColor="text1"/>
           <w:sz w:val="24"/>
           <w:szCs w:val="35"/>
           <w:lang w:val="en-US"/>
@@ -170,6 +172,8 @@
       <w:r>
         <w:rPr>
           <w:rFonts w:ascii="Times New Roman" w:eastAsia="Times New Roman" w:hAnsi="Times New Roman" w:cs="Times New Roman"/>
+          <w:i/>
+          <w:color w:val="000000" w:themeColor="text1"/>
           <w:sz w:val="24"/>
           <w:szCs w:val="35"/>
           <w:lang w:val="en-US"/>
@@ -180,6 +184,8 @@
       <w:r>
         <w:rPr>
           <w:rFonts w:ascii="Times New Roman" w:eastAsia="Times New Roman" w:hAnsi="Times New Roman" w:cs="Times New Roman"/>
+          <w:i/>
+          <w:color w:val="000000" w:themeColor="text1"/>
           <w:sz w:val="24"/>
           <w:szCs w:val="35"/>
           <w:lang w:val="en-US"/>
@@ -190,6 +196,8 @@
       <w:r>
         <w:rPr>
           <w:rFonts w:ascii="Times New Roman" w:eastAsia="Times New Roman" w:hAnsi="Times New Roman" w:cs="Times New Roman"/>
+          <w:i/>
+          <w:color w:val="000000" w:themeColor="text1"/>
           <w:sz w:val="24"/>
           <w:szCs w:val="35"/>
           <w:lang w:val="en-US"/>
@@ -200,6 +208,8 @@
       <w:r>
         <w:rPr>
           <w:rFonts w:ascii="Times New Roman" w:eastAsia="Times New Roman" w:hAnsi="Times New Roman" w:cs="Times New Roman"/>
+          <w:i/>
+          <w:color w:val="000000" w:themeColor="text1"/>
           <w:sz w:val="24"/>
           <w:szCs w:val="35"/>
           <w:lang w:val="en-US"/>
@@ -210,6 +220,8 @@
       <w:r>
         <w:rPr>
           <w:rFonts w:ascii="Times New Roman" w:eastAsia="Times New Roman" w:hAnsi="Times New Roman" w:cs="Times New Roman"/>
+          <w:i/>
+          <w:color w:val="000000" w:themeColor="text1"/>
           <w:sz w:val="24"/>
           <w:szCs w:val="35"/>
           <w:lang w:val="en-US"/>
@@ -220,6 +232,8 @@
       <w:r>
         <w:rPr>
           <w:rFonts w:ascii="Times New Roman" w:eastAsia="Times New Roman" w:hAnsi="Times New Roman" w:cs="Times New Roman"/>
+          <w:i/>
+          <w:color w:val="000000" w:themeColor="text1"/>
           <w:sz w:val="24"/>
           <w:szCs w:val="35"/>
           <w:lang w:val="en-US"/>
@@ -230,6 +244,8 @@
       <w:r>
         <w:rPr>
           <w:rFonts w:ascii="Times New Roman" w:eastAsia="Times New Roman" w:hAnsi="Times New Roman" w:cs="Times New Roman"/>
+          <w:i/>
+          <w:color w:val="000000" w:themeColor="text1"/>
           <w:sz w:val="24"/>
           <w:szCs w:val="35"/>
           <w:lang w:val="en-US"/>
@@ -240,6 +256,8 @@
       <w:r>
         <w:rPr>
           <w:rFonts w:ascii="Times New Roman" w:eastAsia="Times New Roman" w:hAnsi="Times New Roman" w:cs="Times New Roman"/>
+          <w:i/>
+          <w:color w:val="000000" w:themeColor="text1"/>
           <w:sz w:val="24"/>
           <w:szCs w:val="35"/>
           <w:lang w:val="en-US"/>
@@ -250,6 +268,8 @@
       <w:r>
         <w:rPr>
           <w:rFonts w:ascii="Times New Roman" w:eastAsia="Times New Roman" w:hAnsi="Times New Roman" w:cs="Times New Roman"/>
+          <w:i/>
+          <w:color w:val="000000" w:themeColor="text1"/>
           <w:sz w:val="24"/>
           <w:szCs w:val="35"/>
           <w:lang w:val="en-US"/>
@@ -260,6 +280,8 @@
       <w:r>
         <w:rPr>
           <w:rFonts w:ascii="Times New Roman" w:eastAsia="Times New Roman" w:hAnsi="Times New Roman" w:cs="Times New Roman"/>
+          <w:i/>
+          <w:color w:val="000000" w:themeColor="text1"/>
           <w:sz w:val="24"/>
           <w:szCs w:val="35"/>
           <w:lang w:val="en-US"/>
@@ -270,6 +292,8 @@
       <w:r>
         <w:rPr>
           <w:rFonts w:ascii="Times New Roman" w:eastAsia="Times New Roman" w:hAnsi="Times New Roman" w:cs="Times New Roman"/>
+          <w:i/>
+          <w:color w:val="000000" w:themeColor="text1"/>
           <w:sz w:val="24"/>
           <w:szCs w:val="35"/>
           <w:lang w:val="en-US"/>
@@ -280,6 +304,8 @@
       <w:r>
         <w:rPr>
           <w:rFonts w:ascii="Times New Roman" w:eastAsia="Times New Roman" w:hAnsi="Times New Roman" w:cs="Times New Roman"/>
+          <w:i/>
+          <w:color w:val="000000" w:themeColor="text1"/>
           <w:sz w:val="24"/>
           <w:szCs w:val="35"/>
           <w:lang w:val="en-US"/>
@@ -290,6 +316,8 @@
       <w:r>
         <w:rPr>
           <w:rFonts w:ascii="Times New Roman" w:eastAsia="Times New Roman" w:hAnsi="Times New Roman" w:cs="Times New Roman"/>
+          <w:i/>
+          <w:color w:val="000000" w:themeColor="text1"/>
           <w:sz w:val="24"/>
           <w:szCs w:val="35"/>
           <w:lang w:val="en-US"/>
@@ -300,6 +328,8 @@
       <w:r>
         <w:rPr>
           <w:rFonts w:ascii="Times New Roman" w:eastAsia="Times New Roman" w:hAnsi="Times New Roman" w:cs="Times New Roman"/>
+          <w:i/>
+          <w:color w:val="000000" w:themeColor="text1"/>
           <w:sz w:val="24"/>
           <w:szCs w:val="35"/>
           <w:lang w:val="en-US"/>
@@ -310,6 +340,8 @@
       <w:r>
         <w:rPr>
           <w:rFonts w:ascii="Times New Roman" w:eastAsia="Times New Roman" w:hAnsi="Times New Roman" w:cs="Times New Roman"/>
+          <w:i/>
+          <w:color w:val="000000" w:themeColor="text1"/>
           <w:sz w:val="24"/>
           <w:szCs w:val="35"/>
           <w:lang w:val="en-US"/>
@@ -320,6 +352,8 @@
       <w:r>
         <w:rPr>
           <w:rFonts w:ascii="Times New Roman" w:eastAsia="Times New Roman" w:hAnsi="Times New Roman" w:cs="Times New Roman"/>
+          <w:i/>
+          <w:color w:val="000000" w:themeColor="text1"/>
           <w:sz w:val="24"/>
           <w:szCs w:val="35"/>
           <w:lang w:val="en-US"/>
@@ -330,6 +364,8 @@
       <w:r>
         <w:rPr>
           <w:rFonts w:ascii="Times New Roman" w:eastAsia="Times New Roman" w:hAnsi="Times New Roman" w:cs="Times New Roman"/>
+          <w:i/>
+          <w:color w:val="000000" w:themeColor="text1"/>
           <w:sz w:val="24"/>
           <w:szCs w:val="35"/>
           <w:lang w:val="en-US"/>
@@ -340,6 +376,8 @@
       <w:r>
         <w:rPr>
           <w:rFonts w:ascii="Times New Roman" w:eastAsia="Times New Roman" w:hAnsi="Times New Roman" w:cs="Times New Roman"/>
+          <w:i/>
+          <w:color w:val="000000" w:themeColor="text1"/>
           <w:sz w:val="24"/>
           <w:szCs w:val="35"/>
           <w:lang w:val="en-US"/>
@@ -350,6 +388,8 @@
       <w:r>
         <w:rPr>
           <w:rFonts w:ascii="Times New Roman" w:eastAsia="Times New Roman" w:hAnsi="Times New Roman" w:cs="Times New Roman"/>
+          <w:i/>
+          <w:color w:val="000000" w:themeColor="text1"/>
           <w:sz w:val="24"/>
           <w:szCs w:val="35"/>
           <w:lang w:val="en-US"/>
@@ -391,6 +431,7 @@
       <w:r>
         <w:rPr>
           <w:rFonts w:ascii="Times New Roman" w:hAnsi="Times New Roman" w:cs="Times New Roman"/>
+          <w:color w:val="000000" w:themeColor="text1"/>
           <w:sz w:val="24"/>
           <w:lang w:val="en-ID"/>
         </w:rPr>
@@ -416,6 +457,7 @@
         <w:jc w:val="both"/>
         <w:rPr>
           <w:rFonts w:ascii="Times New Roman" w:hAnsi="Times New Roman" w:cs="Times New Roman"/>
+          <w:color w:val="000000" w:themeColor="text1"/>
           <w:sz w:val="24"/>
           <w:szCs w:val="24"/>
           <w:lang w:val="en-ID"/>
@@ -425,6 +467,7 @@
       <w:r>
         <w:rPr>
           <w:rFonts w:ascii="Times New Roman" w:hAnsi="Times New Roman" w:cs="Times New Roman"/>
+          <w:color w:val="000000" w:themeColor="text1"/>
           <w:sz w:val="24"/>
           <w:szCs w:val="24"/>
           <w:lang w:val="en-ID"/>
@@ -435,6 +478,7 @@
       <w:r>
         <w:rPr>
           <w:rFonts w:ascii="Times New Roman" w:hAnsi="Times New Roman" w:cs="Times New Roman"/>
+          <w:color w:val="000000" w:themeColor="text1"/>
           <w:sz w:val="24"/>
           <w:szCs w:val="24"/>
           <w:lang w:val="en-ID"/>
@@ -445,6 +489,7 @@
       <w:r>
         <w:rPr>
           <w:rFonts w:ascii="Times New Roman" w:hAnsi="Times New Roman" w:cs="Times New Roman"/>
+          <w:color w:val="000000" w:themeColor="text1"/>
           <w:sz w:val="24"/>
           <w:szCs w:val="24"/>
           <w:lang w:val="en-ID"/>
@@ -455,6 +500,7 @@
       <w:r>
         <w:rPr>
           <w:rFonts w:ascii="Times New Roman" w:hAnsi="Times New Roman" w:cs="Times New Roman"/>
+          <w:color w:val="000000" w:themeColor="text1"/>
           <w:sz w:val="24"/>
           <w:szCs w:val="24"/>
           <w:lang w:val="en-ID"/>
@@ -464,6 +510,7 @@
       <w:r>
         <w:rPr>
           <w:rFonts w:ascii="Times New Roman" w:hAnsi="Times New Roman" w:cs="Times New Roman"/>
+          <w:color w:val="000000" w:themeColor="text1"/>
           <w:sz w:val="24"/>
           <w:szCs w:val="24"/>
           <w:lang w:val="en-ID"/>
@@ -473,16 +520,19 @@
       <w:r>
         <w:rPr>
           <w:rFonts w:ascii="Times New Roman" w:hAnsi="Times New Roman" w:cs="Times New Roman"/>
-          <w:sz w:val="24"/>
-          <w:szCs w:val="24"/>
-          <w:lang w:val="en-ID"/>
-        </w:rPr>
-        <w:t xml:space="preserve"> </w:t>
-      </w:r>
-      <w:proofErr w:type="spellStart"/>
-      <w:r>
-        <w:rPr>
-          <w:rFonts w:ascii="Times New Roman" w:hAnsi="Times New Roman" w:cs="Times New Roman"/>
+          <w:color w:val="000000" w:themeColor="text1"/>
+          <w:sz w:val="24"/>
+          <w:szCs w:val="24"/>
+          <w:lang w:val="en-ID"/>
+        </w:rPr>
+        <w:t xml:space="preserve"> </w:t>
+      </w:r>
+      <w:proofErr w:type="spellStart"/>
+      <w:r>
+        <w:rPr>
+          <w:rFonts w:ascii="Times New Roman" w:hAnsi="Times New Roman" w:cs="Times New Roman"/>
+          <w:i/>
+          <w:color w:val="000000" w:themeColor="text1"/>
           <w:sz w:val="24"/>
           <w:szCs w:val="24"/>
           <w:lang w:val="en-ID"/>
@@ -493,16 +543,20 @@
       <w:r>
         <w:rPr>
           <w:rFonts w:ascii="Times New Roman" w:hAnsi="Times New Roman" w:cs="Times New Roman"/>
-          <w:sz w:val="24"/>
-          <w:szCs w:val="24"/>
-          <w:lang w:val="en-ID"/>
-        </w:rPr>
-        <w:t xml:space="preserve"> </w:t>
-      </w:r>
-      <w:proofErr w:type="spellStart"/>
-      <w:r>
-        <w:rPr>
-          <w:rFonts w:ascii="Times New Roman" w:hAnsi="Times New Roman" w:cs="Times New Roman"/>
+          <w:i/>
+          <w:color w:val="000000" w:themeColor="text1"/>
+          <w:sz w:val="24"/>
+          <w:szCs w:val="24"/>
+          <w:lang w:val="en-ID"/>
+        </w:rPr>
+        <w:t xml:space="preserve"> </w:t>
+      </w:r>
+      <w:proofErr w:type="spellStart"/>
+      <w:r>
+        <w:rPr>
+          <w:rFonts w:ascii="Times New Roman" w:hAnsi="Times New Roman" w:cs="Times New Roman"/>
+          <w:i/>
+          <w:color w:val="000000" w:themeColor="text1"/>
           <w:sz w:val="24"/>
           <w:szCs w:val="24"/>
           <w:lang w:val="en-ID"/>
@@ -513,16 +567,20 @@
       <w:r>
         <w:rPr>
           <w:rFonts w:ascii="Times New Roman" w:hAnsi="Times New Roman" w:cs="Times New Roman"/>
-          <w:sz w:val="24"/>
-          <w:szCs w:val="24"/>
-          <w:lang w:val="en-ID"/>
-        </w:rPr>
-        <w:t xml:space="preserve"> </w:t>
-      </w:r>
-      <w:proofErr w:type="spellStart"/>
-      <w:r>
-        <w:rPr>
-          <w:rFonts w:ascii="Times New Roman" w:hAnsi="Times New Roman" w:cs="Times New Roman"/>
+          <w:i/>
+          <w:color w:val="000000" w:themeColor="text1"/>
+          <w:sz w:val="24"/>
+          <w:szCs w:val="24"/>
+          <w:lang w:val="en-ID"/>
+        </w:rPr>
+        <w:t xml:space="preserve"> </w:t>
+      </w:r>
+      <w:proofErr w:type="spellStart"/>
+      <w:r>
+        <w:rPr>
+          <w:rFonts w:ascii="Times New Roman" w:hAnsi="Times New Roman" w:cs="Times New Roman"/>
+          <w:i/>
+          <w:color w:val="000000" w:themeColor="text1"/>
           <w:sz w:val="24"/>
           <w:szCs w:val="24"/>
           <w:lang w:val="en-ID"/>
@@ -533,16 +591,20 @@
       <w:r>
         <w:rPr>
           <w:rFonts w:ascii="Times New Roman" w:hAnsi="Times New Roman" w:cs="Times New Roman"/>
-          <w:sz w:val="24"/>
-          <w:szCs w:val="24"/>
-          <w:lang w:val="en-ID"/>
-        </w:rPr>
-        <w:t xml:space="preserve"> </w:t>
-      </w:r>
-      <w:proofErr w:type="spellStart"/>
-      <w:r>
-        <w:rPr>
-          <w:rFonts w:ascii="Times New Roman" w:hAnsi="Times New Roman" w:cs="Times New Roman"/>
+          <w:i/>
+          <w:color w:val="000000" w:themeColor="text1"/>
+          <w:sz w:val="24"/>
+          <w:szCs w:val="24"/>
+          <w:lang w:val="en-ID"/>
+        </w:rPr>
+        <w:t xml:space="preserve"> </w:t>
+      </w:r>
+      <w:proofErr w:type="spellStart"/>
+      <w:r>
+        <w:rPr>
+          <w:rFonts w:ascii="Times New Roman" w:hAnsi="Times New Roman" w:cs="Times New Roman"/>
+          <w:i/>
+          <w:color w:val="000000" w:themeColor="text1"/>
           <w:sz w:val="24"/>
           <w:szCs w:val="24"/>
           <w:lang w:val="en-ID"/>
@@ -553,16 +615,20 @@
       <w:r>
         <w:rPr>
           <w:rFonts w:ascii="Times New Roman" w:hAnsi="Times New Roman" w:cs="Times New Roman"/>
-          <w:sz w:val="24"/>
-          <w:szCs w:val="24"/>
-          <w:lang w:val="en-ID"/>
-        </w:rPr>
-        <w:t xml:space="preserve"> </w:t>
-      </w:r>
-      <w:proofErr w:type="spellStart"/>
-      <w:r>
-        <w:rPr>
-          <w:rFonts w:ascii="Times New Roman" w:hAnsi="Times New Roman" w:cs="Times New Roman"/>
+          <w:i/>
+          <w:color w:val="000000" w:themeColor="text1"/>
+          <w:sz w:val="24"/>
+          <w:szCs w:val="24"/>
+          <w:lang w:val="en-ID"/>
+        </w:rPr>
+        <w:t xml:space="preserve"> </w:t>
+      </w:r>
+      <w:proofErr w:type="spellStart"/>
+      <w:r>
+        <w:rPr>
+          <w:rFonts w:ascii="Times New Roman" w:hAnsi="Times New Roman" w:cs="Times New Roman"/>
+          <w:i/>
+          <w:color w:val="000000" w:themeColor="text1"/>
           <w:sz w:val="24"/>
           <w:szCs w:val="24"/>
           <w:lang w:val="en-ID"/>
@@ -573,16 +639,20 @@
       <w:r>
         <w:rPr>
           <w:rFonts w:ascii="Times New Roman" w:hAnsi="Times New Roman" w:cs="Times New Roman"/>
-          <w:sz w:val="24"/>
-          <w:szCs w:val="24"/>
-          <w:lang w:val="en-ID"/>
-        </w:rPr>
-        <w:t xml:space="preserve"> </w:t>
-      </w:r>
-      <w:proofErr w:type="spellStart"/>
-      <w:r>
-        <w:rPr>
-          <w:rFonts w:ascii="Times New Roman" w:hAnsi="Times New Roman" w:cs="Times New Roman"/>
+          <w:i/>
+          <w:color w:val="000000" w:themeColor="text1"/>
+          <w:sz w:val="24"/>
+          <w:szCs w:val="24"/>
+          <w:lang w:val="en-ID"/>
+        </w:rPr>
+        <w:t xml:space="preserve"> </w:t>
+      </w:r>
+      <w:proofErr w:type="spellStart"/>
+      <w:r>
+        <w:rPr>
+          <w:rFonts w:ascii="Times New Roman" w:hAnsi="Times New Roman" w:cs="Times New Roman"/>
+          <w:i/>
+          <w:color w:val="000000" w:themeColor="text1"/>
           <w:sz w:val="24"/>
           <w:szCs w:val="24"/>
           <w:lang w:val="en-ID"/>
@@ -593,16 +663,20 @@
       <w:r>
         <w:rPr>
           <w:rFonts w:ascii="Times New Roman" w:hAnsi="Times New Roman" w:cs="Times New Roman"/>
-          <w:sz w:val="24"/>
-          <w:szCs w:val="24"/>
-          <w:lang w:val="en-ID"/>
-        </w:rPr>
-        <w:t xml:space="preserve"> </w:t>
-      </w:r>
-      <w:proofErr w:type="spellStart"/>
-      <w:r>
-        <w:rPr>
-          <w:rFonts w:ascii="Times New Roman" w:hAnsi="Times New Roman" w:cs="Times New Roman"/>
+          <w:i/>
+          <w:color w:val="000000" w:themeColor="text1"/>
+          <w:sz w:val="24"/>
+          <w:szCs w:val="24"/>
+          <w:lang w:val="en-ID"/>
+        </w:rPr>
+        <w:t xml:space="preserve"> </w:t>
+      </w:r>
+      <w:proofErr w:type="spellStart"/>
+      <w:r>
+        <w:rPr>
+          <w:rFonts w:ascii="Times New Roman" w:hAnsi="Times New Roman" w:cs="Times New Roman"/>
+          <w:i/>
+          <w:color w:val="000000" w:themeColor="text1"/>
           <w:sz w:val="24"/>
           <w:szCs w:val="24"/>
           <w:lang w:val="en-ID"/>
@@ -613,16 +687,20 @@
       <w:r>
         <w:rPr>
           <w:rFonts w:ascii="Times New Roman" w:hAnsi="Times New Roman" w:cs="Times New Roman"/>
-          <w:sz w:val="24"/>
-          <w:szCs w:val="24"/>
-          <w:lang w:val="en-ID"/>
-        </w:rPr>
-        <w:t xml:space="preserve"> </w:t>
-      </w:r>
-      <w:proofErr w:type="spellStart"/>
-      <w:r>
-        <w:rPr>
-          <w:rFonts w:ascii="Times New Roman" w:hAnsi="Times New Roman" w:cs="Times New Roman"/>
+          <w:i/>
+          <w:color w:val="000000" w:themeColor="text1"/>
+          <w:sz w:val="24"/>
+          <w:szCs w:val="24"/>
+          <w:lang w:val="en-ID"/>
+        </w:rPr>
+        <w:t xml:space="preserve"> </w:t>
+      </w:r>
+      <w:proofErr w:type="spellStart"/>
+      <w:r>
+        <w:rPr>
+          <w:rFonts w:ascii="Times New Roman" w:hAnsi="Times New Roman" w:cs="Times New Roman"/>
+          <w:i/>
+          <w:color w:val="000000" w:themeColor="text1"/>
           <w:sz w:val="24"/>
           <w:szCs w:val="24"/>
           <w:lang w:val="en-ID"/>
@@ -633,35 +711,20 @@
       <w:r>
         <w:rPr>
           <w:rFonts w:ascii="Times New Roman" w:hAnsi="Times New Roman" w:cs="Times New Roman"/>
-          <w:sz w:val="24"/>
-          <w:szCs w:val="24"/>
-          <w:lang w:val="en-ID"/>
-        </w:rPr>
-        <w:t xml:space="preserve"> </w:t>
-      </w:r>
-      <w:r>
-        <w:rPr>
-          <w:rFonts w:ascii="Times New Roman" w:hAnsi="Times New Roman" w:cs="Times New Roman"/>
-          <w:i/>
-          <w:sz w:val="24"/>
-          <w:szCs w:val="24"/>
-          <w:lang w:val="en-ID"/>
-        </w:rPr>
-        <w:t>Mobile GIS</w:t>
-      </w:r>
-      <w:r>
-        <w:rPr>
-          <w:rFonts w:ascii="Times New Roman" w:hAnsi="Times New Roman" w:cs="Times New Roman"/>
-          <w:sz w:val="24"/>
-          <w:szCs w:val="24"/>
-          <w:lang w:val="en-ID"/>
-        </w:rPr>
-        <w:t xml:space="preserve"> </w:t>
-      </w:r>
-      <w:proofErr w:type="spellStart"/>
-      <w:r>
-        <w:rPr>
-          <w:rFonts w:ascii="Times New Roman" w:hAnsi="Times New Roman" w:cs="Times New Roman"/>
+          <w:i/>
+          <w:color w:val="000000" w:themeColor="text1"/>
+          <w:sz w:val="24"/>
+          <w:szCs w:val="24"/>
+          <w:lang w:val="en-ID"/>
+        </w:rPr>
+        <w:t xml:space="preserve"> Mobile GIS </w:t>
+      </w:r>
+      <w:proofErr w:type="spellStart"/>
+      <w:r>
+        <w:rPr>
+          <w:rFonts w:ascii="Times New Roman" w:hAnsi="Times New Roman" w:cs="Times New Roman"/>
+          <w:i/>
+          <w:color w:val="000000" w:themeColor="text1"/>
           <w:sz w:val="24"/>
           <w:szCs w:val="24"/>
           <w:lang w:val="en-ID"/>
@@ -672,6 +735,8 @@
       <w:r>
         <w:rPr>
           <w:rFonts w:ascii="Times New Roman" w:hAnsi="Times New Roman" w:cs="Times New Roman"/>
+          <w:i/>
+          <w:color w:val="000000" w:themeColor="text1"/>
           <w:sz w:val="24"/>
           <w:szCs w:val="24"/>
           <w:lang w:val="en-ID"/>
@@ -682,6 +747,8 @@
       <w:r>
         <w:rPr>
           <w:rFonts w:ascii="Times New Roman" w:hAnsi="Times New Roman" w:cs="Times New Roman"/>
+          <w:i/>
+          <w:color w:val="000000" w:themeColor="text1"/>
           <w:sz w:val="24"/>
           <w:szCs w:val="24"/>
           <w:lang w:val="en-ID"/>
@@ -692,16 +759,20 @@
       <w:r>
         <w:rPr>
           <w:rFonts w:ascii="Times New Roman" w:hAnsi="Times New Roman" w:cs="Times New Roman"/>
-          <w:sz w:val="24"/>
-          <w:szCs w:val="24"/>
-          <w:lang w:val="en-ID"/>
-        </w:rPr>
-        <w:t xml:space="preserve"> </w:t>
-      </w:r>
-      <w:proofErr w:type="spellStart"/>
-      <w:r>
-        <w:rPr>
-          <w:rFonts w:ascii="Times New Roman" w:hAnsi="Times New Roman" w:cs="Times New Roman"/>
+          <w:i/>
+          <w:color w:val="000000" w:themeColor="text1"/>
+          <w:sz w:val="24"/>
+          <w:szCs w:val="24"/>
+          <w:lang w:val="en-ID"/>
+        </w:rPr>
+        <w:t xml:space="preserve"> </w:t>
+      </w:r>
+      <w:proofErr w:type="spellStart"/>
+      <w:r>
+        <w:rPr>
+          <w:rFonts w:ascii="Times New Roman" w:hAnsi="Times New Roman" w:cs="Times New Roman"/>
+          <w:i/>
+          <w:color w:val="000000" w:themeColor="text1"/>
           <w:sz w:val="24"/>
           <w:szCs w:val="24"/>
           <w:lang w:val="en-ID"/>
@@ -712,6 +783,8 @@
       <w:r>
         <w:rPr>
           <w:rFonts w:ascii="Times New Roman" w:hAnsi="Times New Roman" w:cs="Times New Roman"/>
+          <w:i/>
+          <w:color w:val="000000" w:themeColor="text1"/>
           <w:sz w:val="24"/>
           <w:szCs w:val="24"/>
           <w:lang w:val="en-ID"/>
@@ -721,6 +794,7 @@
       <w:r>
         <w:rPr>
           <w:rFonts w:ascii="Times New Roman" w:hAnsi="Times New Roman" w:cs="Times New Roman"/>
+          <w:color w:val="000000" w:themeColor="text1"/>
           <w:sz w:val="24"/>
           <w:szCs w:val="24"/>
           <w:lang w:val="en-ID"/>
@@ -730,6 +804,7 @@
       <w:r>
         <w:rPr>
           <w:rFonts w:ascii="Times New Roman" w:hAnsi="Times New Roman" w:cs="Times New Roman"/>
+          <w:color w:val="000000" w:themeColor="text1"/>
           <w:sz w:val="24"/>
           <w:szCs w:val="24"/>
           <w:lang w:val="en-ID"/>
@@ -739,6 +814,7 @@
       <w:r>
         <w:rPr>
           <w:rFonts w:ascii="Times New Roman" w:hAnsi="Times New Roman" w:cs="Times New Roman"/>
+          <w:color w:val="000000" w:themeColor="text1"/>
           <w:sz w:val="24"/>
           <w:szCs w:val="24"/>
           <w:lang w:val="en-ID"/>
@@ -748,17 +824,17 @@
       <w:r>
         <w:rPr>
           <w:rFonts w:ascii="Times New Roman" w:hAnsi="Times New Roman" w:cs="Times New Roman"/>
+          <w:color w:val="000000" w:themeColor="text1"/>
           <w:sz w:val="24"/>
           <w:szCs w:val="24"/>
           <w:lang w:val="en-ID"/>
         </w:rPr>
         <w:t>UNSRAT</w:t>
       </w:r>
-      <w:bookmarkStart w:id="0" w:name="_GoBack"/>
-      <w:bookmarkEnd w:id="0"/>
-      <w:r>
-        <w:rPr>
-          <w:rFonts w:ascii="Times New Roman" w:hAnsi="Times New Roman" w:cs="Times New Roman"/>
+      <w:r>
+        <w:rPr>
+          <w:rFonts w:ascii="Times New Roman" w:hAnsi="Times New Roman" w:cs="Times New Roman"/>
+          <w:color w:val="000000" w:themeColor="text1"/>
           <w:sz w:val="24"/>
           <w:szCs w:val="24"/>
           <w:lang w:val="en-ID"/>
@@ -776,8 +852,460 @@
           <w:color w:val="000000" w:themeColor="text1"/>
           <w:sz w:val="24"/>
           <w:szCs w:val="24"/>
+          <w:lang w:val="en-ID"/>
         </w:rPr>
       </w:pPr>
+      <w:r>
+        <w:rPr>
+          <w:rFonts w:ascii="Times New Roman" w:hAnsi="Times New Roman" w:cs="Times New Roman"/>
+          <w:color w:val="000000" w:themeColor="text1"/>
+          <w:sz w:val="24"/>
+          <w:szCs w:val="24"/>
+          <w:lang w:val="en-ID"/>
+        </w:rPr>
+        <w:t xml:space="preserve">Oracle. </w:t>
+      </w:r>
+      <w:r>
+        <w:rPr>
+          <w:rFonts w:ascii="Times New Roman" w:hAnsi="Times New Roman" w:cs="Times New Roman"/>
+          <w:i/>
+          <w:color w:val="000000" w:themeColor="text1"/>
+          <w:sz w:val="24"/>
+          <w:szCs w:val="24"/>
+          <w:lang w:val="en-ID"/>
+        </w:rPr>
+        <w:t>About the Java Technology</w:t>
+      </w:r>
+      <w:r>
+        <w:rPr>
+          <w:rFonts w:ascii="Times New Roman" w:hAnsi="Times New Roman" w:cs="Times New Roman"/>
+          <w:color w:val="000000" w:themeColor="text1"/>
+          <w:sz w:val="24"/>
+          <w:szCs w:val="24"/>
+          <w:lang w:val="en-ID"/>
+        </w:rPr>
+        <w:t xml:space="preserve">. </w:t>
+      </w:r>
+      <w:hyperlink r:id="rId4" w:history="1">
+        <w:r>
+          <w:rPr>
+            <w:rStyle w:val="Hyperlink"/>
+            <w:rFonts w:ascii="Times New Roman" w:hAnsi="Times New Roman" w:cs="Times New Roman"/>
+            <w:color w:val="000000" w:themeColor="text1"/>
+            <w:sz w:val="24"/>
+            <w:szCs w:val="24"/>
+            <w:u w:val="none"/>
+            <w:lang w:val="en-ID"/>
+          </w:rPr>
+          <w:t>https://docs.oracle.com/javase/tutorial/getStarted/intro/definition.html</w:t>
+        </w:r>
+      </w:hyperlink>
+      <w:r>
+        <w:rPr>
+          <w:rFonts w:ascii="Times New Roman" w:hAnsi="Times New Roman" w:cs="Times New Roman"/>
+          <w:color w:val="000000" w:themeColor="text1"/>
+          <w:sz w:val="24"/>
+          <w:szCs w:val="24"/>
+          <w:lang w:val="en-ID"/>
+        </w:rPr>
+        <w:t xml:space="preserve"> (</w:t>
+      </w:r>
+      <w:proofErr w:type="spellStart"/>
+      <w:r>
+        <w:rPr>
+          <w:rFonts w:ascii="Times New Roman" w:hAnsi="Times New Roman" w:cs="Times New Roman"/>
+          <w:color w:val="000000" w:themeColor="text1"/>
+          <w:sz w:val="24"/>
+          <w:szCs w:val="24"/>
+          <w:lang w:val="en-ID"/>
+        </w:rPr>
+        <w:t>diakses</w:t>
+      </w:r>
+      <w:proofErr w:type="spellEnd"/>
+      <w:r>
+        <w:rPr>
+          <w:rFonts w:ascii="Times New Roman" w:hAnsi="Times New Roman" w:cs="Times New Roman"/>
+          <w:color w:val="000000" w:themeColor="text1"/>
+          <w:sz w:val="24"/>
+          <w:szCs w:val="24"/>
+          <w:lang w:val="en-ID"/>
+        </w:rPr>
+        <w:t xml:space="preserve"> </w:t>
+      </w:r>
+      <w:proofErr w:type="spellStart"/>
+      <w:r>
+        <w:rPr>
+          <w:rFonts w:ascii="Times New Roman" w:hAnsi="Times New Roman" w:cs="Times New Roman"/>
+          <w:color w:val="000000" w:themeColor="text1"/>
+          <w:sz w:val="24"/>
+          <w:szCs w:val="24"/>
+          <w:lang w:val="en-ID"/>
+        </w:rPr>
+        <w:t>tanggal</w:t>
+      </w:r>
+      <w:proofErr w:type="spellEnd"/>
+      <w:r>
+        <w:rPr>
+          <w:rFonts w:ascii="Times New Roman" w:hAnsi="Times New Roman" w:cs="Times New Roman"/>
+          <w:color w:val="000000" w:themeColor="text1"/>
+          <w:sz w:val="24"/>
+          <w:szCs w:val="24"/>
+          <w:lang w:val="en-ID"/>
+        </w:rPr>
+        <w:t xml:space="preserve"> 14 </w:t>
+      </w:r>
+      <w:proofErr w:type="spellStart"/>
+      <w:r>
+        <w:rPr>
+          <w:rFonts w:ascii="Times New Roman" w:hAnsi="Times New Roman" w:cs="Times New Roman"/>
+          <w:color w:val="000000" w:themeColor="text1"/>
+          <w:sz w:val="24"/>
+          <w:szCs w:val="24"/>
+          <w:lang w:val="en-ID"/>
+        </w:rPr>
+        <w:t>Februari</w:t>
+      </w:r>
+      <w:proofErr w:type="spellEnd"/>
+      <w:r>
+        <w:rPr>
+          <w:rFonts w:ascii="Times New Roman" w:hAnsi="Times New Roman" w:cs="Times New Roman"/>
+          <w:color w:val="000000" w:themeColor="text1"/>
+          <w:sz w:val="24"/>
+          <w:szCs w:val="24"/>
+          <w:lang w:val="en-ID"/>
+        </w:rPr>
+        <w:t xml:space="preserve"> </w:t>
+      </w:r>
+      <w:r>
+        <w:rPr>
+          <w:rFonts w:ascii="Times New Roman" w:hAnsi="Times New Roman" w:cs="Times New Roman"/>
+          <w:color w:val="000000" w:themeColor="text1"/>
+          <w:sz w:val="24"/>
+          <w:szCs w:val="24"/>
+          <w:lang w:val="en-ID"/>
+        </w:rPr>
+        <w:t>20</w:t>
+      </w:r>
+      <w:r>
+        <w:rPr>
+          <w:rFonts w:ascii="Times New Roman" w:hAnsi="Times New Roman" w:cs="Times New Roman"/>
+          <w:color w:val="000000" w:themeColor="text1"/>
+          <w:sz w:val="24"/>
+          <w:szCs w:val="24"/>
+          <w:lang w:val="en-ID"/>
+        </w:rPr>
+        <w:t>18).</w:t>
+      </w:r>
+    </w:p>
+    <w:p>
+      <w:pPr>
+        <w:spacing w:line="360" w:lineRule="auto"/>
+        <w:ind w:left="426" w:hanging="426"/>
+        <w:jc w:val="both"/>
+        <w:rPr>
+          <w:rFonts w:ascii="Times New Roman" w:hAnsi="Times New Roman" w:cs="Times New Roman"/>
+          <w:color w:val="000000" w:themeColor="text1"/>
+          <w:sz w:val="24"/>
+          <w:szCs w:val="24"/>
+          <w:lang w:val="en-ID"/>
+        </w:rPr>
+      </w:pPr>
+      <w:r>
+        <w:rPr>
+          <w:rFonts w:ascii="Times New Roman" w:hAnsi="Times New Roman" w:cs="Times New Roman"/>
+          <w:color w:val="000000" w:themeColor="text1"/>
+          <w:sz w:val="24"/>
+          <w:szCs w:val="24"/>
+          <w:lang w:val="en-ID"/>
+        </w:rPr>
+        <w:t xml:space="preserve">Android. </w:t>
+      </w:r>
+      <w:proofErr w:type="spellStart"/>
+      <w:r>
+        <w:rPr>
+          <w:rFonts w:ascii="Times New Roman" w:hAnsi="Times New Roman" w:cs="Times New Roman"/>
+          <w:i/>
+          <w:color w:val="000000" w:themeColor="text1"/>
+          <w:sz w:val="24"/>
+          <w:szCs w:val="24"/>
+          <w:lang w:val="en-ID"/>
+        </w:rPr>
+        <w:t>Mengenal</w:t>
+      </w:r>
+      <w:proofErr w:type="spellEnd"/>
+      <w:r>
+        <w:rPr>
+          <w:rFonts w:ascii="Times New Roman" w:hAnsi="Times New Roman" w:cs="Times New Roman"/>
+          <w:color w:val="000000" w:themeColor="text1"/>
+          <w:sz w:val="24"/>
+          <w:szCs w:val="24"/>
+          <w:lang w:val="en-ID"/>
+        </w:rPr>
+        <w:t xml:space="preserve"> </w:t>
+      </w:r>
+      <w:r>
+        <w:rPr>
+          <w:rFonts w:ascii="Times New Roman" w:hAnsi="Times New Roman" w:cs="Times New Roman"/>
+          <w:i/>
+          <w:color w:val="000000" w:themeColor="text1"/>
+          <w:sz w:val="24"/>
+          <w:szCs w:val="24"/>
+          <w:lang w:val="en-ID"/>
+        </w:rPr>
+        <w:t>Android Studio</w:t>
+      </w:r>
+      <w:r>
+        <w:rPr>
+          <w:rFonts w:ascii="Times New Roman" w:hAnsi="Times New Roman" w:cs="Times New Roman"/>
+          <w:color w:val="000000" w:themeColor="text1"/>
+          <w:sz w:val="24"/>
+          <w:szCs w:val="24"/>
+          <w:lang w:val="en-ID"/>
+        </w:rPr>
+        <w:t xml:space="preserve">. </w:t>
+      </w:r>
+      <w:hyperlink r:id="rId5" w:history="1">
+        <w:r>
+          <w:rPr>
+            <w:rStyle w:val="Hyperlink"/>
+            <w:rFonts w:ascii="Times New Roman" w:hAnsi="Times New Roman" w:cs="Times New Roman"/>
+            <w:color w:val="000000" w:themeColor="text1"/>
+            <w:sz w:val="24"/>
+            <w:szCs w:val="24"/>
+            <w:u w:val="none"/>
+            <w:lang w:val="en-ID"/>
+          </w:rPr>
+          <w:t>https://developer.android.com/studio/intro/index.html?hl=id</w:t>
+        </w:r>
+      </w:hyperlink>
+      <w:r>
+        <w:rPr>
+          <w:rFonts w:ascii="Times New Roman" w:hAnsi="Times New Roman" w:cs="Times New Roman"/>
+          <w:color w:val="000000" w:themeColor="text1"/>
+          <w:sz w:val="24"/>
+          <w:szCs w:val="24"/>
+          <w:lang w:val="en-ID"/>
+        </w:rPr>
+        <w:t xml:space="preserve"> (</w:t>
+      </w:r>
+      <w:proofErr w:type="spellStart"/>
+      <w:r>
+        <w:rPr>
+          <w:rFonts w:ascii="Times New Roman" w:hAnsi="Times New Roman" w:cs="Times New Roman"/>
+          <w:color w:val="000000" w:themeColor="text1"/>
+          <w:sz w:val="24"/>
+          <w:szCs w:val="24"/>
+          <w:lang w:val="en-ID"/>
+        </w:rPr>
+        <w:t>diakses</w:t>
+      </w:r>
+      <w:proofErr w:type="spellEnd"/>
+      <w:r>
+        <w:rPr>
+          <w:rFonts w:ascii="Times New Roman" w:hAnsi="Times New Roman" w:cs="Times New Roman"/>
+          <w:color w:val="000000" w:themeColor="text1"/>
+          <w:sz w:val="24"/>
+          <w:szCs w:val="24"/>
+          <w:lang w:val="en-ID"/>
+        </w:rPr>
+        <w:t xml:space="preserve"> </w:t>
+      </w:r>
+      <w:proofErr w:type="spellStart"/>
+      <w:r>
+        <w:rPr>
+          <w:rFonts w:ascii="Times New Roman" w:hAnsi="Times New Roman" w:cs="Times New Roman"/>
+          <w:color w:val="000000" w:themeColor="text1"/>
+          <w:sz w:val="24"/>
+          <w:szCs w:val="24"/>
+          <w:lang w:val="en-ID"/>
+        </w:rPr>
+        <w:t>tanggal</w:t>
+      </w:r>
+      <w:proofErr w:type="spellEnd"/>
+      <w:r>
+        <w:rPr>
+          <w:rFonts w:ascii="Times New Roman" w:hAnsi="Times New Roman" w:cs="Times New Roman"/>
+          <w:color w:val="000000" w:themeColor="text1"/>
+          <w:sz w:val="24"/>
+          <w:szCs w:val="24"/>
+          <w:lang w:val="en-ID"/>
+        </w:rPr>
+        <w:t xml:space="preserve"> 14 </w:t>
+      </w:r>
+      <w:proofErr w:type="spellStart"/>
+      <w:r>
+        <w:rPr>
+          <w:rFonts w:ascii="Times New Roman" w:hAnsi="Times New Roman" w:cs="Times New Roman"/>
+          <w:color w:val="000000" w:themeColor="text1"/>
+          <w:sz w:val="24"/>
+          <w:szCs w:val="24"/>
+          <w:lang w:val="en-ID"/>
+        </w:rPr>
+        <w:t>Februari</w:t>
+      </w:r>
+      <w:proofErr w:type="spellEnd"/>
+      <w:r>
+        <w:rPr>
+          <w:rFonts w:ascii="Times New Roman" w:hAnsi="Times New Roman" w:cs="Times New Roman"/>
+          <w:color w:val="000000" w:themeColor="text1"/>
+          <w:sz w:val="24"/>
+          <w:szCs w:val="24"/>
+          <w:lang w:val="en-ID"/>
+        </w:rPr>
+        <w:t xml:space="preserve"> 2018).</w:t>
+      </w:r>
+    </w:p>
+    <w:p>
+      <w:pPr>
+        <w:spacing w:line="360" w:lineRule="auto"/>
+        <w:ind w:left="426" w:hanging="426"/>
+        <w:jc w:val="both"/>
+        <w:rPr>
+          <w:rFonts w:ascii="Times New Roman" w:hAnsi="Times New Roman" w:cs="Times New Roman"/>
+          <w:color w:val="000000" w:themeColor="text1"/>
+          <w:sz w:val="24"/>
+          <w:szCs w:val="24"/>
+          <w:lang w:val="en-ID"/>
+        </w:rPr>
+      </w:pPr>
+      <w:proofErr w:type="spellStart"/>
+      <w:r>
+        <w:rPr>
+          <w:rFonts w:ascii="Times New Roman" w:hAnsi="Times New Roman" w:cs="Times New Roman"/>
+          <w:color w:val="000000" w:themeColor="text1"/>
+          <w:sz w:val="24"/>
+          <w:szCs w:val="24"/>
+          <w:lang w:val="en-ID"/>
+        </w:rPr>
+        <w:t>Hapsari</w:t>
+      </w:r>
+      <w:proofErr w:type="spellEnd"/>
+      <w:r>
+        <w:rPr>
+          <w:rFonts w:ascii="Times New Roman" w:hAnsi="Times New Roman" w:cs="Times New Roman"/>
+          <w:color w:val="000000" w:themeColor="text1"/>
+          <w:sz w:val="24"/>
+          <w:szCs w:val="24"/>
+          <w:lang w:val="en-ID"/>
+        </w:rPr>
+        <w:t xml:space="preserve">, Anita Budi. 2012. </w:t>
+      </w:r>
+      <w:r>
+        <w:rPr>
+          <w:rFonts w:ascii="Times New Roman" w:hAnsi="Times New Roman" w:cs="Times New Roman"/>
+          <w:i/>
+          <w:color w:val="000000" w:themeColor="text1"/>
+          <w:sz w:val="24"/>
+          <w:szCs w:val="24"/>
+          <w:lang w:val="en-ID"/>
+        </w:rPr>
+        <w:t xml:space="preserve">Editor XML Schema </w:t>
+      </w:r>
+      <w:proofErr w:type="spellStart"/>
+      <w:r>
+        <w:rPr>
+          <w:rFonts w:ascii="Times New Roman" w:hAnsi="Times New Roman" w:cs="Times New Roman"/>
+          <w:i/>
+          <w:color w:val="000000" w:themeColor="text1"/>
+          <w:sz w:val="24"/>
+          <w:szCs w:val="24"/>
+          <w:lang w:val="en-ID"/>
+        </w:rPr>
+        <w:t>Undang</w:t>
+      </w:r>
+      <w:proofErr w:type="spellEnd"/>
+      <w:r>
+        <w:rPr>
+          <w:rFonts w:ascii="Times New Roman" w:hAnsi="Times New Roman" w:cs="Times New Roman"/>
+          <w:i/>
+          <w:color w:val="000000" w:themeColor="text1"/>
+          <w:sz w:val="24"/>
+          <w:szCs w:val="24"/>
+          <w:lang w:val="en-ID"/>
+        </w:rPr>
+        <w:t xml:space="preserve"> </w:t>
+      </w:r>
+      <w:proofErr w:type="spellStart"/>
+      <w:r>
+        <w:rPr>
+          <w:rFonts w:ascii="Times New Roman" w:hAnsi="Times New Roman" w:cs="Times New Roman"/>
+          <w:i/>
+          <w:color w:val="000000" w:themeColor="text1"/>
+          <w:sz w:val="24"/>
+          <w:szCs w:val="24"/>
+          <w:lang w:val="en-ID"/>
+        </w:rPr>
+        <w:t>Undang</w:t>
+      </w:r>
+      <w:proofErr w:type="spellEnd"/>
+      <w:r>
+        <w:rPr>
+          <w:rFonts w:ascii="Times New Roman" w:hAnsi="Times New Roman" w:cs="Times New Roman"/>
+          <w:color w:val="000000" w:themeColor="text1"/>
+          <w:sz w:val="24"/>
+          <w:szCs w:val="24"/>
+          <w:lang w:val="en-ID"/>
+        </w:rPr>
+        <w:t xml:space="preserve">. </w:t>
+      </w:r>
+      <w:proofErr w:type="gramStart"/>
+      <w:r>
+        <w:rPr>
+          <w:rFonts w:ascii="Times New Roman" w:hAnsi="Times New Roman" w:cs="Times New Roman"/>
+          <w:color w:val="000000" w:themeColor="text1"/>
+          <w:sz w:val="24"/>
+          <w:szCs w:val="24"/>
+          <w:lang w:val="en-ID"/>
+        </w:rPr>
+        <w:t>S</w:t>
+      </w:r>
+      <w:r>
+        <w:rPr>
+          <w:rFonts w:ascii="Times New Roman" w:hAnsi="Times New Roman" w:cs="Times New Roman"/>
+          <w:color w:val="000000" w:themeColor="text1"/>
+          <w:sz w:val="24"/>
+          <w:szCs w:val="24"/>
+          <w:lang w:val="en-ID"/>
+        </w:rPr>
+        <w:t>emarang</w:t>
+      </w:r>
+      <w:r>
+        <w:rPr>
+          <w:rFonts w:ascii="Times New Roman" w:hAnsi="Times New Roman" w:cs="Times New Roman"/>
+          <w:color w:val="000000" w:themeColor="text1"/>
+          <w:sz w:val="24"/>
+          <w:szCs w:val="24"/>
+          <w:lang w:val="en-ID"/>
+        </w:rPr>
+        <w:t xml:space="preserve"> :</w:t>
+      </w:r>
+      <w:proofErr w:type="gramEnd"/>
+      <w:r>
+        <w:rPr>
+          <w:rFonts w:ascii="Times New Roman" w:hAnsi="Times New Roman" w:cs="Times New Roman"/>
+          <w:color w:val="000000" w:themeColor="text1"/>
+          <w:sz w:val="24"/>
+          <w:szCs w:val="24"/>
+          <w:lang w:val="en-ID"/>
+        </w:rPr>
+        <w:t xml:space="preserve"> UNISBANK.</w:t>
+      </w:r>
+    </w:p>
+    <w:p>
+      <w:pPr>
+        <w:spacing w:line="360" w:lineRule="auto"/>
+        <w:ind w:left="426" w:hanging="426"/>
+        <w:jc w:val="both"/>
+        <w:rPr>
+          <w:rFonts w:ascii="Times New Roman" w:hAnsi="Times New Roman" w:cs="Times New Roman"/>
+          <w:color w:val="000000" w:themeColor="text1"/>
+          <w:sz w:val="24"/>
+          <w:szCs w:val="24"/>
+          <w:lang w:val="en-ID"/>
+        </w:rPr>
+      </w:pPr>
+      <w:bookmarkStart w:id="0" w:name="_GoBack"/>
+      <w:bookmarkEnd w:id="0"/>
     </w:p>
     <w:sectPr>
       <w:pgSz w:w="11906" w:h="16838" w:code="9"/>
